--- a/sgi-cnf-service/src/main/resources/db/changelog/changes/0.8.0/blob/rep/eu/rep-eti-acta.docx
+++ b/sgi-cnf-service/src/main/resources/db/changelog/changes/0.8.0/blob/rep/eu/rep-eti-acta.docx
@@ -7,11 +7,17 @@
         <w:pStyle w:val="Cuerpodetexto"/>
         <w:numPr>
           <w:ilvl w:val="0"/>
-          <w:numId w:val="1"/>
+          <w:numId w:val="2"/>
         </w:numPr>
-        <w:spacing w:lineRule="auto" w:line="276"/>
         <w:jc w:val="center"/>
-        <w:rPr/>
+        <w:rPr>
+          <w:rFonts w:ascii="Ubuntu" w:hAnsi="Ubuntu"/>
+          <w:b/>
+          <w:b/>
+          <w:bCs/>
+          <w:sz w:val="32"/>
+          <w:szCs w:val="32"/>
+        </w:rPr>
       </w:pPr>
       <w:bookmarkStart w:id="0" w:name="_GoBack"/>
       <w:bookmarkEnd w:id="0"/>
@@ -22,7 +28,6 @@
           <w:bCs/>
           <w:sz w:val="32"/>
           <w:szCs w:val="32"/>
-          <w:lang w:val="eu-ES"/>
         </w:rPr>
         <w:t>Bileraren akta</w:t>
       </w:r>
@@ -32,10 +37,17 @@
         <w:pStyle w:val="Cuerpodetexto"/>
         <w:numPr>
           <w:ilvl w:val="0"/>
-          <w:numId w:val="1"/>
+          <w:numId w:val="2"/>
         </w:numPr>
         <w:jc w:val="center"/>
-        <w:rPr/>
+        <w:rPr>
+          <w:rFonts w:ascii="Ubuntu" w:hAnsi="Ubuntu"/>
+          <w:b/>
+          <w:b/>
+          <w:bCs/>
+          <w:sz w:val="32"/>
+          <w:szCs w:val="32"/>
+        </w:rPr>
       </w:pPr>
       <w:r>
         <w:rPr>
@@ -75,9 +87,8 @@
         <w:pStyle w:val="Cuerpodetexto"/>
         <w:numPr>
           <w:ilvl w:val="0"/>
-          <w:numId w:val="1"/>
+          <w:numId w:val="2"/>
         </w:numPr>
-        <w:spacing w:lineRule="auto" w:line="276"/>
         <w:jc w:val="center"/>
         <w:rPr/>
       </w:pPr>
@@ -118,8 +129,8 @@
       <w:tblGrid>
         <w:gridCol w:w="1183"/>
         <w:gridCol w:w="2012"/>
-        <w:gridCol w:w="2702"/>
-        <w:gridCol w:w="3740"/>
+        <w:gridCol w:w="2704"/>
+        <w:gridCol w:w="3738"/>
       </w:tblGrid>
       <w:tr>
         <w:trPr/>
@@ -170,7 +181,7 @@
         </w:tc>
         <w:tc>
           <w:tcPr>
-            <w:tcW w:w="2702" w:type="dxa"/>
+            <w:tcW w:w="2704" w:type="dxa"/>
             <w:tcBorders/>
             <w:shd w:fill="auto" w:val="clear"/>
           </w:tcPr>
@@ -193,7 +204,7 @@
         </w:tc>
         <w:tc>
           <w:tcPr>
-            <w:tcW w:w="3740" w:type="dxa"/>
+            <w:tcW w:w="3738" w:type="dxa"/>
             <w:tcBorders/>
             <w:shd w:fill="auto" w:val="clear"/>
           </w:tcPr>
@@ -262,7 +273,7 @@
         </w:tc>
         <w:tc>
           <w:tcPr>
-            <w:tcW w:w="2702" w:type="dxa"/>
+            <w:tcW w:w="2704" w:type="dxa"/>
             <w:tcBorders/>
             <w:shd w:fill="auto" w:val="clear"/>
           </w:tcPr>
@@ -286,7 +297,7 @@
         </w:tc>
         <w:tc>
           <w:tcPr>
-            <w:tcW w:w="3740" w:type="dxa"/>
+            <w:tcW w:w="3738" w:type="dxa"/>
             <w:tcBorders/>
             <w:shd w:fill="auto" w:val="clear"/>
           </w:tcPr>
@@ -356,7 +367,7 @@
         </w:tc>
         <w:tc>
           <w:tcPr>
-            <w:tcW w:w="2702" w:type="dxa"/>
+            <w:tcW w:w="2704" w:type="dxa"/>
             <w:tcBorders/>
             <w:shd w:fill="auto" w:val="clear"/>
           </w:tcPr>
@@ -380,7 +391,7 @@
         </w:tc>
         <w:tc>
           <w:tcPr>
-            <w:tcW w:w="3740" w:type="dxa"/>
+            <w:tcW w:w="3738" w:type="dxa"/>
             <w:tcBorders/>
             <w:shd w:fill="auto" w:val="clear"/>
           </w:tcPr>
@@ -1112,28 +1123,7 @@
     <w:p>
       <w:pPr>
         <w:pStyle w:val="Cuerpodetexto"/>
-        <w:rPr>
-          <w:rFonts w:ascii="Ubuntu" w:hAnsi="Ubuntu"/>
-          <w:sz w:val="22"/>
-          <w:szCs w:val="22"/>
-        </w:rPr>
-      </w:pPr>
-      <w:r>
-        <w:rPr>
-          <w:rFonts w:ascii="Ubuntu" w:hAnsi="Ubuntu"/>
-          <w:sz w:val="22"/>
-          <w:szCs w:val="22"/>
-        </w:rPr>
-      </w:r>
-    </w:p>
-    <w:p>
-      <w:pPr>
-        <w:pStyle w:val="Cuerpodetexto"/>
-        <w:rPr>
-          <w:rFonts w:ascii="Ubuntu" w:hAnsi="Ubuntu"/>
-          <w:sz w:val="22"/>
-          <w:szCs w:val="22"/>
-        </w:rPr>
+        <w:rPr/>
       </w:pPr>
       <w:r>
         <w:rPr>
@@ -1144,30 +1134,12 @@
         <w:t>{{?memoriasEvaluadas}}</w:t>
       </w:r>
     </w:p>
-    <w:p>
-      <w:pPr>
-        <w:pStyle w:val="Cuerpodetexto"/>
-        <w:rPr>
-          <w:rFonts w:ascii="Ubuntu" w:hAnsi="Ubuntu"/>
-          <w:sz w:val="22"/>
-          <w:szCs w:val="22"/>
-        </w:rPr>
-      </w:pPr>
-      <w:r>
-        <w:rPr>
-          <w:rFonts w:ascii="Ubuntu" w:hAnsi="Ubuntu"/>
-          <w:sz w:val="22"/>
-          <w:szCs w:val="22"/>
-        </w:rPr>
-      </w:r>
-    </w:p>
     <w:tbl>
       <w:tblPr>
-        <w:tblW w:w="9660" w:type="dxa"/>
+        <w:tblW w:w="9655" w:type="dxa"/>
         <w:jc w:val="left"/>
         <w:tblInd w:w="-9" w:type="dxa"/>
         <w:tblBorders>
-          <w:top w:val="single" w:sz="2" w:space="0" w:color="000000"/>
           <w:bottom w:val="single" w:sz="2" w:space="0" w:color="000000"/>
           <w:insideH w:val="single" w:sz="2" w:space="0" w:color="000000"/>
         </w:tblBorders>
@@ -1180,19 +1152,18 @@
         <w:tblLook w:noVBand="1" w:val="04a0" w:noHBand="0" w:lastColumn="0" w:firstColumn="1" w:lastRow="0" w:firstRow="1"/>
       </w:tblPr>
       <w:tblGrid>
-        <w:gridCol w:w="1916"/>
-        <w:gridCol w:w="2980"/>
-        <w:gridCol w:w="1725"/>
-        <w:gridCol w:w="1176"/>
-        <w:gridCol w:w="1863"/>
+        <w:gridCol w:w="1754"/>
+        <w:gridCol w:w="3178"/>
+        <w:gridCol w:w="1924"/>
+        <w:gridCol w:w="1192"/>
+        <w:gridCol w:w="1607"/>
       </w:tblGrid>
       <w:tr>
         <w:trPr/>
         <w:tc>
           <w:tcPr>
-            <w:tcW w:w="1916" w:type="dxa"/>
+            <w:tcW w:w="1754" w:type="dxa"/>
             <w:tcBorders>
-              <w:top w:val="single" w:sz="2" w:space="0" w:color="000000"/>
               <w:bottom w:val="single" w:sz="2" w:space="0" w:color="000000"/>
               <w:insideH w:val="single" w:sz="2" w:space="0" w:color="000000"/>
             </w:tcBorders>
@@ -1202,11 +1173,7 @@
           <w:p>
             <w:pPr>
               <w:pStyle w:val="Contenidodelatabla"/>
-              <w:rPr>
-                <w:rFonts w:ascii="Ubuntu" w:hAnsi="Ubuntu"/>
-                <w:sz w:val="22"/>
-                <w:szCs w:val="22"/>
-              </w:rPr>
+              <w:rPr/>
             </w:pPr>
             <w:r>
               <w:rPr>
@@ -1220,9 +1187,8 @@
         </w:tc>
         <w:tc>
           <w:tcPr>
-            <w:tcW w:w="2980" w:type="dxa"/>
+            <w:tcW w:w="3178" w:type="dxa"/>
             <w:tcBorders>
-              <w:top w:val="single" w:sz="2" w:space="0" w:color="000000"/>
               <w:bottom w:val="single" w:sz="2" w:space="0" w:color="000000"/>
               <w:insideH w:val="single" w:sz="2" w:space="0" w:color="000000"/>
             </w:tcBorders>
@@ -1250,9 +1216,8 @@
         </w:tc>
         <w:tc>
           <w:tcPr>
-            <w:tcW w:w="1725" w:type="dxa"/>
+            <w:tcW w:w="1924" w:type="dxa"/>
             <w:tcBorders>
-              <w:top w:val="single" w:sz="2" w:space="0" w:color="000000"/>
               <w:bottom w:val="single" w:sz="2" w:space="0" w:color="000000"/>
               <w:insideH w:val="single" w:sz="2" w:space="0" w:color="000000"/>
             </w:tcBorders>
@@ -1280,9 +1245,8 @@
         </w:tc>
         <w:tc>
           <w:tcPr>
-            <w:tcW w:w="1176" w:type="dxa"/>
+            <w:tcW w:w="1192" w:type="dxa"/>
             <w:tcBorders>
-              <w:top w:val="single" w:sz="2" w:space="0" w:color="000000"/>
               <w:bottom w:val="single" w:sz="2" w:space="0" w:color="000000"/>
               <w:insideH w:val="single" w:sz="2" w:space="0" w:color="000000"/>
             </w:tcBorders>
@@ -1292,6 +1256,7 @@
           <w:p>
             <w:pPr>
               <w:pStyle w:val="Contenidodelatabla"/>
+              <w:jc w:val="center"/>
               <w:rPr>
                 <w:rFonts w:ascii="Ubuntu" w:hAnsi="Ubuntu"/>
                 <w:sz w:val="22"/>
@@ -1310,9 +1275,8 @@
         </w:tc>
         <w:tc>
           <w:tcPr>
-            <w:tcW w:w="1863" w:type="dxa"/>
+            <w:tcW w:w="1607" w:type="dxa"/>
             <w:tcBorders>
-              <w:top w:val="single" w:sz="2" w:space="0" w:color="000000"/>
               <w:bottom w:val="single" w:sz="2" w:space="0" w:color="000000"/>
               <w:insideH w:val="single" w:sz="2" w:space="0" w:color="000000"/>
             </w:tcBorders>
@@ -2808,6 +2772,30 @@
       <w:lang w:val="en-GB"/>
     </w:rPr>
   </w:style>
+  <w:style w:type="character" w:styleId="ListLabel61">
+    <w:name w:val="ListLabel 61"/>
+    <w:qFormat/>
+    <w:rPr>
+      <w:rFonts w:ascii="Ubuntu" w:hAnsi="Ubuntu" w:eastAsia="Ubuntu"/>
+      <w:color w:val="auto"/>
+      <w:sz w:val="20"/>
+      <w:szCs w:val="20"/>
+      <w:u w:val="single"/>
+      <w:lang w:val="en-GB"/>
+    </w:rPr>
+  </w:style>
+  <w:style w:type="character" w:styleId="ListLabel62">
+    <w:name w:val="ListLabel 62"/>
+    <w:qFormat/>
+    <w:rPr>
+      <w:rFonts w:ascii="Ubuntu" w:hAnsi="Ubuntu" w:eastAsia="Ubuntu"/>
+      <w:color w:val="auto"/>
+      <w:sz w:val="20"/>
+      <w:szCs w:val="20"/>
+      <w:u w:val="single"/>
+      <w:lang w:val="en-GB"/>
+    </w:rPr>
+  </w:style>
   <w:style w:type="paragraph" w:styleId="Ttulo">
     <w:name w:val="Título"/>
     <w:basedOn w:val="Normal"/>

--- a/sgi-cnf-service/src/main/resources/db/changelog/changes/0.8.0/blob/rep/eu/rep-eti-acta.docx
+++ b/sgi-cnf-service/src/main/resources/db/changelog/changes/0.8.0/blob/rep/eu/rep-eti-acta.docx
@@ -1,13 +1,13 @@
 
 <file path=word/document.xml><?xml version="1.0" encoding="utf-8"?>
-<w:document xmlns:o="urn:schemas-microsoft-com:office:office" xmlns:r="http://schemas.openxmlformats.org/officeDocument/2006/relationships" xmlns:v="urn:schemas-microsoft-com:vml" xmlns:w="http://schemas.openxmlformats.org/wordprocessingml/2006/main" xmlns:w10="urn:schemas-microsoft-com:office:word" xmlns:wp="http://schemas.openxmlformats.org/drawingml/2006/wordprocessingDrawing" xmlns:wps="http://schemas.microsoft.com/office/word/2010/wordprocessingShape" xmlns:wpg="http://schemas.microsoft.com/office/word/2010/wordprocessingGroup" xmlns:mc="http://schemas.openxmlformats.org/markup-compatibility/2006" xmlns:wp14="http://schemas.microsoft.com/office/word/2010/wordprocessingDrawing" xmlns:w14="http://schemas.microsoft.com/office/word/2010/wordml" mc:Ignorable="w14 wp14">
+<w:document xmlns:o="urn:schemas-microsoft-com:office:office" xmlns:r="http://schemas.openxmlformats.org/officeDocument/2006/relationships" xmlns:v="urn:schemas-microsoft-com:vml" xmlns:w="http://schemas.openxmlformats.org/wordprocessingml/2006/main" xmlns:w10="urn:schemas-microsoft-com:office:word" xmlns:wp="http://schemas.openxmlformats.org/drawingml/2006/wordprocessingDrawing" xmlns:wps="http://schemas.microsoft.com/office/word/2010/wordprocessingShape" xmlns:wpg="http://schemas.microsoft.com/office/word/2010/wordprocessingGroup" xmlns:mc="http://schemas.openxmlformats.org/markup-compatibility/2006" xmlns:wp14="http://schemas.microsoft.com/office/word/2010/wordprocessingDrawing" xmlns:w14="http://schemas.microsoft.com/office/word/2010/wordml" xmlns:w15="http://schemas.microsoft.com/office/word/2012/wordml" mc:Ignorable="w14 wp14 w15">
   <w:body>
     <w:p>
       <w:pPr>
         <w:pStyle w:val="Cuerpodetexto"/>
         <w:numPr>
           <w:ilvl w:val="0"/>
-          <w:numId w:val="2"/>
+          <w:numId w:val="1"/>
         </w:numPr>
         <w:jc w:val="center"/>
         <w:rPr>
@@ -37,7 +37,7 @@
         <w:pStyle w:val="Cuerpodetexto"/>
         <w:numPr>
           <w:ilvl w:val="0"/>
-          <w:numId w:val="2"/>
+          <w:numId w:val="1"/>
         </w:numPr>
         <w:jc w:val="center"/>
         <w:rPr>
@@ -57,20 +57,26 @@
           <w:sz w:val="32"/>
           <w:szCs w:val="32"/>
         </w:rPr>
-        <w:t>{{nombreInvestigacion}} ({{</w:t>
-      </w:r>
-      <w:bookmarkStart w:id="1" w:name="__DdeLink__74_3013164213"/>
-      <w:r>
-        <w:rPr>
-          <w:rFonts w:ascii="Ubuntu" w:hAnsi="Ubuntu"/>
+        <w:t>{{convocatoria.comite.nombre}} ({{convocatoria.comite.codigo}})</w:t>
+      </w:r>
+    </w:p>
+    <w:p>
+      <w:pPr>
+        <w:pStyle w:val="Cuerpodetexto"/>
+        <w:numPr>
+          <w:ilvl w:val="0"/>
+          <w:numId w:val="1"/>
+        </w:numPr>
+        <w:jc w:val="center"/>
+        <w:rPr>
+          <w:rFonts w:ascii="Ubuntu" w:hAnsi="Ubuntu"/>
+          <w:b/>
           <w:b/>
           <w:bCs/>
           <w:sz w:val="32"/>
           <w:szCs w:val="32"/>
         </w:rPr>
-        <w:t>c</w:t>
-      </w:r>
-      <w:bookmarkEnd w:id="1"/>
+      </w:pPr>
       <w:r>
         <w:rPr>
           <w:rFonts w:ascii="Ubuntu" w:hAnsi="Ubuntu"/>
@@ -79,7 +85,7 @@
           <w:sz w:val="32"/>
           <w:szCs w:val="32"/>
         </w:rPr>
-        <w:t>omite}})</w:t>
+        <w:t>{{acta.numero}} zenbakidun akta, {{=#formatDate(convocatoria.fechaEvaluacion, 'LONG')}}</w:t>
       </w:r>
     </w:p>
     <w:p>
@@ -87,50 +93,47 @@
         <w:pStyle w:val="Cuerpodetexto"/>
         <w:numPr>
           <w:ilvl w:val="0"/>
-          <w:numId w:val="2"/>
+          <w:numId w:val="1"/>
         </w:numPr>
         <w:jc w:val="center"/>
-        <w:rPr/>
-      </w:pPr>
-      <w:r>
-        <w:rPr>
-          <w:rFonts w:ascii="Ubuntu" w:hAnsi="Ubuntu"/>
+        <w:rPr>
+          <w:rFonts w:ascii="Ubuntu" w:hAnsi="Ubuntu"/>
+          <w:b/>
           <w:b/>
           <w:bCs/>
           <w:sz w:val="32"/>
           <w:szCs w:val="32"/>
-          <w:lang w:val="eu-ES"/>
-        </w:rPr>
-        <w:t>{{numeroActa}} zenbakidun akta, {{fechaConvocatoria}}</w:t>
-      </w:r>
-      <w:r>
-        <w:rPr>
-          <w:rFonts w:ascii="Ubuntu" w:hAnsi="Ubuntu"/>
+        </w:rPr>
+      </w:pPr>
+      <w:r>
+        <w:rPr>
+          <w:rFonts w:ascii="Ubuntu" w:hAnsi="Ubuntu"/>
+          <w:b/>
+          <w:bCs/>
           <w:sz w:val="32"/>
           <w:szCs w:val="32"/>
         </w:rPr>
-        <w:br/>
       </w:r>
     </w:p>
     <w:tbl>
       <w:tblPr>
-        <w:tblW w:w="9638" w:type="dxa"/>
+        <w:tblW w:w="9634" w:type="dxa"/>
         <w:jc w:val="left"/>
         <w:tblInd w:w="0" w:type="dxa"/>
-        <w:tblBorders/>
+        <w:tblLayout w:type="fixed"/>
         <w:tblCellMar>
           <w:top w:w="55" w:type="dxa"/>
           <w:left w:w="55" w:type="dxa"/>
           <w:bottom w:w="55" w:type="dxa"/>
           <w:right w:w="55" w:type="dxa"/>
         </w:tblCellMar>
-        <w:tblLook w:noVBand="1" w:val="04a0" w:noHBand="0" w:lastColumn="0" w:firstColumn="1" w:lastRow="0" w:firstRow="1"/>
+        <w:tblLook w:val="04a0" w:noHBand="0" w:noVBand="1" w:firstColumn="1" w:lastRow="0" w:lastColumn="0" w:firstRow="1"/>
       </w:tblPr>
       <w:tblGrid>
         <w:gridCol w:w="1183"/>
-        <w:gridCol w:w="2012"/>
-        <w:gridCol w:w="2704"/>
-        <w:gridCol w:w="3738"/>
+        <w:gridCol w:w="3074"/>
+        <w:gridCol w:w="2261"/>
+        <w:gridCol w:w="3116"/>
       </w:tblGrid>
       <w:tr>
         <w:trPr/>
@@ -143,6 +146,7 @@
           <w:p>
             <w:pPr>
               <w:pStyle w:val="Contenidodelatabla"/>
+              <w:widowControl w:val="false"/>
               <w:rPr/>
             </w:pPr>
             <w:r>
@@ -160,34 +164,40 @@
         </w:tc>
         <w:tc>
           <w:tcPr>
-            <w:tcW w:w="2012" w:type="dxa"/>
+            <w:tcW w:w="3074" w:type="dxa"/>
             <w:tcBorders/>
             <w:shd w:fill="auto" w:val="clear"/>
           </w:tcPr>
           <w:p>
             <w:pPr>
               <w:pStyle w:val="Contenidodelatabla"/>
-              <w:rPr/>
-            </w:pPr>
-            <w:r>
-              <w:rPr>
-                <w:rFonts w:ascii="Ubuntu" w:hAnsi="Ubuntu"/>
-                <w:sz w:val="22"/>
-                <w:szCs w:val="22"/>
-              </w:rPr>
-              <w:t>{{fecha}}</w:t>
-            </w:r>
-          </w:p>
-        </w:tc>
-        <w:tc>
-          <w:tcPr>
-            <w:tcW w:w="2704" w:type="dxa"/>
+              <w:widowControl w:val="false"/>
+              <w:rPr>
+                <w:rFonts w:ascii="Ubuntu" w:hAnsi="Ubuntu"/>
+                <w:sz w:val="22"/>
+                <w:szCs w:val="22"/>
+              </w:rPr>
+            </w:pPr>
+            <w:r>
+              <w:rPr>
+                <w:rFonts w:ascii="Ubuntu" w:hAnsi="Ubuntu"/>
+                <w:sz w:val="22"/>
+                <w:szCs w:val="22"/>
+              </w:rPr>
+              <w:t>{{=#formatDate(convocatoria.fechaEvaluacion, 'FULL')}}</w:t>
+            </w:r>
+          </w:p>
+        </w:tc>
+        <w:tc>
+          <w:tcPr>
+            <w:tcW w:w="2261" w:type="dxa"/>
             <w:tcBorders/>
             <w:shd w:fill="auto" w:val="clear"/>
           </w:tcPr>
           <w:p>
             <w:pPr>
               <w:pStyle w:val="Contenidodelatabla"/>
+              <w:widowControl w:val="false"/>
               <w:rPr/>
             </w:pPr>
             <w:r>
@@ -204,13 +214,14 @@
         </w:tc>
         <w:tc>
           <w:tcPr>
-            <w:tcW w:w="3738" w:type="dxa"/>
+            <w:tcW w:w="3116" w:type="dxa"/>
             <w:tcBorders/>
             <w:shd w:fill="auto" w:val="clear"/>
           </w:tcPr>
           <w:p>
             <w:pPr>
               <w:pStyle w:val="Contenidodelatabla"/>
+              <w:widowControl w:val="false"/>
               <w:rPr/>
             </w:pPr>
             <w:r>
@@ -219,7 +230,7 @@
                 <w:sz w:val="22"/>
                 <w:szCs w:val="22"/>
               </w:rPr>
-              <w:t>{{?!isVideoconferencia}}{{lugar}}{{/}}</w:t>
+              <w:t>{{?!convocatoria.videoConferencia}}{{convocatoria.lugar}}{{/}}</w:t>
             </w:r>
           </w:p>
         </w:tc>
@@ -235,6 +246,7 @@
           <w:p>
             <w:pPr>
               <w:pStyle w:val="Contenidodelatabla"/>
+              <w:widowControl w:val="false"/>
               <w:rPr/>
             </w:pPr>
             <w:r>
@@ -252,34 +264,40 @@
         </w:tc>
         <w:tc>
           <w:tcPr>
-            <w:tcW w:w="2012" w:type="dxa"/>
+            <w:tcW w:w="3074" w:type="dxa"/>
             <w:tcBorders/>
             <w:shd w:fill="auto" w:val="clear"/>
           </w:tcPr>
           <w:p>
             <w:pPr>
               <w:pStyle w:val="Contenidodelatabla"/>
-              <w:rPr/>
-            </w:pPr>
-            <w:r>
-              <w:rPr>
-                <w:rFonts w:ascii="Ubuntu" w:hAnsi="Ubuntu"/>
-                <w:sz w:val="22"/>
-                <w:szCs w:val="22"/>
-              </w:rPr>
-              <w:t>{{horaInicio}}</w:t>
-            </w:r>
-          </w:p>
-        </w:tc>
-        <w:tc>
-          <w:tcPr>
-            <w:tcW w:w="2704" w:type="dxa"/>
+              <w:widowControl w:val="false"/>
+              <w:rPr>
+                <w:rFonts w:ascii="Ubuntu" w:hAnsi="Ubuntu"/>
+                <w:sz w:val="22"/>
+                <w:szCs w:val="22"/>
+              </w:rPr>
+            </w:pPr>
+            <w:r>
+              <w:rPr>
+                <w:rFonts w:ascii="Ubuntu" w:hAnsi="Ubuntu"/>
+                <w:sz w:val="22"/>
+                <w:szCs w:val="22"/>
+              </w:rPr>
+              <w:t>{{=#formatTime(acta.inicio, 'SHORT')}}</w:t>
+            </w:r>
+          </w:p>
+        </w:tc>
+        <w:tc>
+          <w:tcPr>
+            <w:tcW w:w="2261" w:type="dxa"/>
             <w:tcBorders/>
             <w:shd w:fill="auto" w:val="clear"/>
           </w:tcPr>
           <w:p>
             <w:pPr>
               <w:pStyle w:val="Contenidodelatabla"/>
+              <w:widowControl w:val="false"/>
               <w:rPr/>
             </w:pPr>
             <w:r>
@@ -297,14 +315,19 @@
         </w:tc>
         <w:tc>
           <w:tcPr>
-            <w:tcW w:w="3738" w:type="dxa"/>
+            <w:tcW w:w="3116" w:type="dxa"/>
             <w:tcBorders/>
             <w:shd w:fill="auto" w:val="clear"/>
           </w:tcPr>
           <w:p>
             <w:pPr>
               <w:pStyle w:val="Contenidodelatabla"/>
-              <w:rPr/>
+              <w:widowControl w:val="false"/>
+              <w:rPr>
+                <w:rFonts w:ascii="Ubuntu" w:hAnsi="Ubuntu"/>
+                <w:sz w:val="22"/>
+                <w:szCs w:val="22"/>
+              </w:rPr>
             </w:pPr>
             <w:r>
               <w:rPr>
@@ -313,7 +336,7 @@
                 <w:szCs w:val="22"/>
                 <w:lang w:val="eu-ES"/>
               </w:rPr>
-              <w:t>{{horaFin}}</w:t>
+              <w:t>{{=#formatTime(acta.fin,'SHORT')}}</w:t>
             </w:r>
           </w:p>
         </w:tc>
@@ -329,6 +352,7 @@
           <w:p>
             <w:pPr>
               <w:pStyle w:val="Contenidodelatabla"/>
+              <w:widowControl w:val="false"/>
               <w:rPr/>
             </w:pPr>
             <w:r>
@@ -346,34 +370,41 @@
         </w:tc>
         <w:tc>
           <w:tcPr>
-            <w:tcW w:w="2012" w:type="dxa"/>
+            <w:tcW w:w="3074" w:type="dxa"/>
             <w:tcBorders/>
             <w:shd w:fill="auto" w:val="clear"/>
           </w:tcPr>
           <w:p>
             <w:pPr>
               <w:pStyle w:val="Contenidodelatabla"/>
-              <w:rPr/>
-            </w:pPr>
-            <w:r>
-              <w:rPr>
-                <w:rFonts w:ascii="Ubuntu" w:hAnsi="Ubuntu"/>
-                <w:sz w:val="22"/>
-                <w:szCs w:val="22"/>
-              </w:rPr>
-              <w:t>{{duracion}}</w:t>
-            </w:r>
-          </w:p>
-        </w:tc>
-        <w:tc>
-          <w:tcPr>
-            <w:tcW w:w="2704" w:type="dxa"/>
+              <w:widowControl w:val="false"/>
+              <w:rPr>
+                <w:rFonts w:ascii="Ubuntu" w:hAnsi="Ubuntu"/>
+                <w:sz w:val="22"/>
+                <w:szCs w:val="22"/>
+              </w:rPr>
+            </w:pPr>
+            <w:r>
+              <w:rPr>
+                <w:rStyle w:val="Textooriginal"/>
+                <w:rFonts w:ascii="Ubuntu" w:hAnsi="Ubuntu"/>
+                <w:sz w:val="22"/>
+                <w:szCs w:val="22"/>
+              </w:rPr>
+              <w:t>{{=#formatDuration(acta.duracion, "HH 'ordu eta 'mm 'minutu'")}}</w:t>
+            </w:r>
+          </w:p>
+        </w:tc>
+        <w:tc>
+          <w:tcPr>
+            <w:tcW w:w="2261" w:type="dxa"/>
             <w:tcBorders/>
             <w:shd w:fill="auto" w:val="clear"/>
           </w:tcPr>
           <w:p>
             <w:pPr>
               <w:pStyle w:val="Contenidodelatabla"/>
+              <w:widowControl w:val="false"/>
               <w:rPr/>
             </w:pPr>
             <w:r>
@@ -391,22 +422,27 @@
         </w:tc>
         <w:tc>
           <w:tcPr>
-            <w:tcW w:w="3738" w:type="dxa"/>
+            <w:tcW w:w="3116" w:type="dxa"/>
             <w:tcBorders/>
             <w:shd w:fill="auto" w:val="clear"/>
           </w:tcPr>
           <w:p>
             <w:pPr>
               <w:pStyle w:val="Contenidodelatabla"/>
-              <w:rPr/>
-            </w:pPr>
-            <w:r>
-              <w:rPr>
-                <w:rFonts w:ascii="Ubuntu" w:hAnsi="Ubuntu"/>
-                <w:sz w:val="22"/>
-                <w:szCs w:val="22"/>
-              </w:rPr>
-              <w:t>{{tipoConvocatoria}}</w:t>
+              <w:widowControl w:val="false"/>
+              <w:rPr>
+                <w:rFonts w:ascii="Ubuntu" w:hAnsi="Ubuntu"/>
+                <w:sz w:val="22"/>
+                <w:szCs w:val="22"/>
+              </w:rPr>
+            </w:pPr>
+            <w:r>
+              <w:rPr>
+                <w:rFonts w:ascii="Ubuntu" w:hAnsi="Ubuntu"/>
+                <w:sz w:val="22"/>
+                <w:szCs w:val="22"/>
+              </w:rPr>
+              <w:t>{{convocatoria.tipo}}</w:t>
             </w:r>
           </w:p>
         </w:tc>
@@ -420,24 +456,25 @@
         </w:rPr>
       </w:pPr>
       <w:r>
-        <w:rPr>
-          <w:rFonts w:ascii="Ubuntu" w:hAnsi="Ubuntu"/>
-        </w:rPr>
+        <w:rPr/>
         <w:br/>
       </w:r>
     </w:p>
     <w:p>
       <w:pPr>
         <w:pStyle w:val="Cuerpodetexto"/>
-        <w:spacing w:lineRule="auto" w:line="276"/>
-        <w:rPr/>
-      </w:pPr>
-      <w:r>
-        <w:rPr>
-          <w:rFonts w:ascii="Ubuntu" w:hAnsi="Ubuntu"/>
+        <w:rPr>
+          <w:rFonts w:ascii="Ubuntu" w:hAnsi="Ubuntu"/>
+          <w:b/>
           <w:b/>
           <w:bCs/>
-          <w:lang w:val="eu-ES"/>
+        </w:rPr>
+      </w:pPr>
+      <w:r>
+        <w:rPr>
+          <w:rFonts w:ascii="Ubuntu" w:hAnsi="Ubuntu"/>
+          <w:b/>
+          <w:bCs/>
         </w:rPr>
         <w:t>Bertaratuak</w:t>
       </w:r>
@@ -445,51 +482,72 @@
     <w:p>
       <w:pPr>
         <w:pStyle w:val="Cuerpodetexto"/>
-        <w:rPr/>
-      </w:pPr>
-      <w:r>
-        <w:rPr/>
+        <w:rPr>
+          <w:rFonts w:ascii="Ubuntu" w:hAnsi="Ubuntu"/>
+        </w:rPr>
+      </w:pPr>
+      <w:r>
+        <w:rPr>
+          <w:rFonts w:ascii="Ubuntu" w:hAnsi="Ubuntu"/>
+        </w:rPr>
         <w:t>{{?asistentes}}</w:t>
       </w:r>
     </w:p>
     <w:p>
       <w:pPr>
         <w:pStyle w:val="Cuerpodetexto"/>
-        <w:rPr/>
-      </w:pPr>
-      <w:r>
         <w:rPr>
           <w:rFonts w:ascii="Ubuntu" w:hAnsi="Ubuntu"/>
           <w:sz w:val="22"/>
           <w:szCs w:val="22"/>
         </w:rPr>
+      </w:pPr>
+      <w:r>
+        <w:rPr>
+          <w:rFonts w:ascii="Ubuntu" w:hAnsi="Ubuntu"/>
+          <w:sz w:val="22"/>
+          <w:szCs w:val="22"/>
+        </w:rPr>
         <w:t>{{persona.nombre}} {{persona.apellidos}}{{?motivo != null}} – {{motivo}} {{/}}</w:t>
       </w:r>
     </w:p>
     <w:p>
       <w:pPr>
         <w:pStyle w:val="Cuerpodetexto"/>
-        <w:rPr/>
-      </w:pPr>
-      <w:r>
-        <w:rPr/>
+        <w:rPr>
+          <w:rFonts w:ascii="Ubuntu" w:hAnsi="Ubuntu"/>
+        </w:rPr>
+      </w:pPr>
+      <w:r>
+        <w:rPr>
+          <w:rFonts w:ascii="Ubuntu" w:hAnsi="Ubuntu"/>
+        </w:rPr>
         <w:t>{{</w:t>
       </w:r>
-      <w:bookmarkStart w:id="2" w:name="__DdeLink__50_12014831713"/>
-      <w:r>
-        <w:rPr/>
+      <w:bookmarkStart w:id="1" w:name="__DdeLink__50_12014831713"/>
+      <w:r>
+        <w:rPr>
+          <w:rFonts w:ascii="Ubuntu" w:hAnsi="Ubuntu"/>
+        </w:rPr>
         <w:t>/</w:t>
       </w:r>
-      <w:bookmarkEnd w:id="2"/>
-      <w:r>
-        <w:rPr/>
+      <w:bookmarkEnd w:id="1"/>
+      <w:r>
+        <w:rPr>
+          <w:rFonts w:ascii="Ubuntu" w:hAnsi="Ubuntu"/>
+        </w:rPr>
         <w:t>asistentes}}</w:t>
       </w:r>
     </w:p>
     <w:p>
       <w:pPr>
-        <w:pStyle w:val="Normal"/>
-        <w:rPr/>
+        <w:pStyle w:val="Cuerpodetexto"/>
+        <w:rPr>
+          <w:rFonts w:ascii="Ubuntu" w:hAnsi="Ubuntu"/>
+          <w:b w:val="false"/>
+          <w:b w:val="false"/>
+          <w:bCs w:val="false"/>
+        </w:rPr>
       </w:pPr>
       <w:r>
         <w:rPr/>
@@ -499,15 +557,18 @@
     <w:p>
       <w:pPr>
         <w:pStyle w:val="Cuerpodetexto"/>
-        <w:spacing w:lineRule="auto" w:line="276" w:before="0" w:after="120"/>
-        <w:rPr/>
-      </w:pPr>
-      <w:r>
-        <w:rPr>
-          <w:rFonts w:ascii="Ubuntu" w:hAnsi="Ubuntu"/>
+        <w:rPr>
+          <w:rFonts w:ascii="Ubuntu" w:hAnsi="Ubuntu"/>
+          <w:b/>
           <w:b/>
           <w:bCs/>
-          <w:lang w:val="eu-ES"/>
+        </w:rPr>
+      </w:pPr>
+      <w:r>
+        <w:rPr>
+          <w:rFonts w:ascii="Ubuntu" w:hAnsi="Ubuntu"/>
+          <w:b/>
+          <w:bCs/>
         </w:rPr>
         <w:t>Ebaluazioak</w:t>
       </w:r>
@@ -517,14 +578,14 @@
         <w:tblW w:w="9645" w:type="dxa"/>
         <w:jc w:val="left"/>
         <w:tblInd w:w="0" w:type="dxa"/>
-        <w:tblBorders/>
+        <w:tblLayout w:type="fixed"/>
         <w:tblCellMar>
           <w:top w:w="55" w:type="dxa"/>
           <w:left w:w="55" w:type="dxa"/>
           <w:bottom w:w="55" w:type="dxa"/>
           <w:right w:w="55" w:type="dxa"/>
         </w:tblCellMar>
-        <w:tblLook w:noVBand="1" w:val="04a0" w:noHBand="0" w:lastColumn="0" w:firstColumn="1" w:lastRow="0" w:firstRow="1"/>
+        <w:tblLook w:val="04a0" w:noHBand="0" w:noVBand="1" w:firstColumn="1" w:lastRow="0" w:lastColumn="0" w:firstRow="1"/>
       </w:tblPr>
       <w:tblGrid>
         <w:gridCol w:w="1194"/>
@@ -544,6 +605,7 @@
           <w:p>
             <w:pPr>
               <w:pStyle w:val="Contenidodelatabla"/>
+              <w:widowControl w:val="false"/>
               <w:rPr>
                 <w:b/>
                 <w:b/>
@@ -572,6 +634,7 @@
           <w:p>
             <w:pPr>
               <w:pStyle w:val="Contenidodelatabla"/>
+              <w:widowControl w:val="false"/>
               <w:rPr>
                 <w:rFonts w:ascii="Ubuntu" w:hAnsi="Ubuntu"/>
                 <w:sz w:val="22"/>
@@ -597,6 +660,7 @@
           <w:p>
             <w:pPr>
               <w:pStyle w:val="Cuerpodetexto"/>
+              <w:widowControl w:val="false"/>
               <w:spacing w:before="0" w:after="0"/>
               <w:rPr/>
             </w:pPr>
@@ -614,6 +678,7 @@
           <w:p>
             <w:pPr>
               <w:pStyle w:val="Contenidodelatabla"/>
+              <w:widowControl w:val="false"/>
               <w:rPr>
                 <w:rFonts w:ascii="Ubuntu" w:hAnsi="Ubuntu"/>
                 <w:sz w:val="22"/>
@@ -642,6 +707,7 @@
           <w:p>
             <w:pPr>
               <w:pStyle w:val="Contenidodelatabla"/>
+              <w:widowControl w:val="false"/>
               <w:rPr>
                 <w:rFonts w:ascii="Ubuntu" w:hAnsi="Ubuntu"/>
                 <w:sz w:val="22"/>
@@ -670,6 +736,7 @@
           <w:p>
             <w:pPr>
               <w:pStyle w:val="Contenidodelatabla"/>
+              <w:widowControl w:val="false"/>
               <w:rPr>
                 <w:b/>
                 <w:b/>
@@ -698,6 +765,7 @@
           <w:p>
             <w:pPr>
               <w:pStyle w:val="Contenidodelatabla"/>
+              <w:widowControl w:val="false"/>
               <w:rPr>
                 <w:rFonts w:ascii="Ubuntu" w:hAnsi="Ubuntu"/>
                 <w:sz w:val="22"/>
@@ -723,6 +791,7 @@
           <w:p>
             <w:pPr>
               <w:pStyle w:val="Cuerpodetexto"/>
+              <w:widowControl w:val="false"/>
               <w:spacing w:before="0" w:after="0"/>
               <w:rPr/>
             </w:pPr>
@@ -740,6 +809,7 @@
           <w:p>
             <w:pPr>
               <w:pStyle w:val="Contenidodelatabla"/>
+              <w:widowControl w:val="false"/>
               <w:rPr>
                 <w:rFonts w:ascii="Ubuntu" w:hAnsi="Ubuntu"/>
                 <w:sz w:val="22"/>
@@ -764,6 +834,7 @@
           <w:p>
             <w:pPr>
               <w:pStyle w:val="Contenidodelatabla"/>
+              <w:widowControl w:val="false"/>
               <w:rPr>
                 <w:rFonts w:ascii="Ubuntu" w:hAnsi="Ubuntu"/>
                 <w:sz w:val="22"/>
@@ -783,8 +854,10 @@
     </w:tbl>
     <w:p>
       <w:pPr>
-        <w:pStyle w:val="Normal"/>
-        <w:rPr/>
+        <w:pStyle w:val="Cuerpodetexto"/>
+        <w:rPr>
+          <w:rFonts w:ascii="Ubuntu" w:hAnsi="Ubuntu"/>
+        </w:rPr>
       </w:pPr>
       <w:r>
         <w:rPr/>
@@ -794,17 +867,81 @@
     <w:p>
       <w:pPr>
         <w:pStyle w:val="Cuerpodetexto"/>
-        <w:spacing w:lineRule="auto" w:line="276"/>
-        <w:rPr/>
-      </w:pPr>
-      <w:r>
-        <w:rPr>
-          <w:rFonts w:ascii="Ubuntu" w:hAnsi="Ubuntu"/>
+        <w:rPr>
+          <w:rFonts w:ascii="Ubuntu" w:hAnsi="Ubuntu"/>
+          <w:b/>
           <w:b/>
           <w:bCs/>
-          <w:lang w:val="eu-ES"/>
+        </w:rPr>
+      </w:pPr>
+      <w:r>
+        <w:rPr>
+          <w:rFonts w:ascii="Ubuntu" w:hAnsi="Ubuntu"/>
+          <w:b/>
+          <w:bCs/>
         </w:rPr>
         <w:t>Aztergaien zerrenda</w:t>
+      </w:r>
+    </w:p>
+    <w:p>
+      <w:pPr>
+        <w:pStyle w:val="Cuerpodetexto"/>
+        <w:rPr>
+          <w:rFonts w:ascii="Ubuntu" w:hAnsi="Ubuntu"/>
+        </w:rPr>
+      </w:pPr>
+      <w:r>
+        <w:rPr>
+          <w:rFonts w:ascii="Ubuntu" w:hAnsi="Ubuntu"/>
+        </w:rPr>
+        <w:t>{{&lt;convocatoria.ordenDia}}</w:t>
+      </w:r>
+    </w:p>
+    <w:p>
+      <w:pPr>
+        <w:pStyle w:val="Cuerpodetexto"/>
+        <w:rPr>
+          <w:rFonts w:ascii="Ubuntu" w:hAnsi="Ubuntu"/>
+        </w:rPr>
+      </w:pPr>
+      <w:r>
+        <w:rPr>
+          <w:rFonts w:ascii="Ubuntu" w:hAnsi="Ubuntu"/>
+        </w:rPr>
+        <w:br/>
+      </w:r>
+    </w:p>
+    <w:p>
+      <w:pPr>
+        <w:pStyle w:val="Cuerpodetexto"/>
+        <w:rPr>
+          <w:rFonts w:ascii="Ubuntu" w:hAnsi="Ubuntu"/>
+          <w:b/>
+          <w:b/>
+          <w:bCs/>
+        </w:rPr>
+      </w:pPr>
+      <w:r>
+        <w:rPr>
+          <w:rFonts w:ascii="Ubuntu" w:hAnsi="Ubuntu"/>
+          <w:b/>
+          <w:bCs/>
+        </w:rPr>
+        <w:t>Landutako gaiak</w:t>
+      </w:r>
+    </w:p>
+    <w:p>
+      <w:pPr>
+        <w:pStyle w:val="Cuerpodetexto"/>
+        <w:rPr>
+          <w:rFonts w:ascii="Ubuntu" w:hAnsi="Ubuntu"/>
+        </w:rPr>
+      </w:pPr>
+      <w:r>
+        <w:rPr>
+          <w:rFonts w:ascii="Ubuntu" w:hAnsi="Ubuntu"/>
+        </w:rPr>
+        <w:t>{{&lt;acta.resumen}}</w:t>
       </w:r>
     </w:p>
     <w:p>
@@ -813,18 +950,6 @@
         <w:rPr/>
       </w:pPr>
       <w:r>
-        <w:rPr>
-          <w:rFonts w:ascii="Ubuntu" w:hAnsi="Ubuntu"/>
-        </w:rPr>
-        <w:t>{{&lt;ordenDelDia}}</w:t>
-      </w:r>
-    </w:p>
-    <w:p>
-      <w:pPr>
-        <w:pStyle w:val="Normal"/>
-        <w:rPr/>
-      </w:pPr>
-      <w:r>
         <w:rPr/>
         <w:br/>
       </w:r>
@@ -832,17 +957,45 @@
     <w:p>
       <w:pPr>
         <w:pStyle w:val="Cuerpodetexto"/>
-        <w:spacing w:lineRule="auto" w:line="276"/>
         <w:rPr/>
       </w:pPr>
       <w:r>
-        <w:rPr>
-          <w:rFonts w:ascii="Ubuntu" w:hAnsi="Ubuntu"/>
+        <w:rPr/>
+        <w:t>{{?isMemoriasEvaluadas}}</w:t>
+      </w:r>
+    </w:p>
+    <w:p>
+      <w:pPr>
+        <w:pStyle w:val="Normal"/>
+        <w:rPr>
+          <w:rFonts w:ascii="Ubuntu" w:hAnsi="Ubuntu"/>
+        </w:rPr>
+      </w:pPr>
+      <w:r>
+        <w:rPr>
+          <w:rFonts w:ascii="Ubuntu" w:hAnsi="Ubuntu"/>
+        </w:rPr>
+      </w:r>
+    </w:p>
+    <w:p>
+      <w:pPr>
+        <w:pStyle w:val="Normal"/>
+        <w:rPr>
+          <w:rFonts w:ascii="Ubuntu" w:hAnsi="Ubuntu"/>
+          <w:b/>
           <w:b/>
           <w:bCs/>
-          <w:lang w:val="eu-ES"/>
-        </w:rPr>
-        <w:t>Landutako gaiak</w:t>
+        </w:rPr>
+      </w:pPr>
+      <w:r>
+        <w:rPr>
+          <w:rFonts w:ascii="Ubuntu" w:hAnsi="Ubuntu"/>
+          <w:b/>
+          <w:bCs/>
+        </w:rPr>
+      </w:r>
+      <w:r>
+        <w:br w:type="page"/>
       </w:r>
     </w:p>
     <w:p>
@@ -851,48 +1004,12 @@
         <w:rPr/>
       </w:pPr>
       <w:r>
-        <w:rPr>
-          <w:rFonts w:ascii="Ubuntu" w:hAnsi="Ubuntu"/>
-        </w:rPr>
-        <w:t>{{&lt;resumenActa}}</w:t>
+        <w:rPr/>
       </w:r>
     </w:p>
     <w:p>
       <w:pPr>
         <w:pStyle w:val="Cuerpodetexto"/>
-        <w:rPr/>
-      </w:pPr>
-      <w:r>
-        <w:rPr/>
-        <w:br/>
-      </w:r>
-    </w:p>
-    <w:p>
-      <w:pPr>
-        <w:pStyle w:val="Cuerpodetexto"/>
-        <w:rPr/>
-      </w:pPr>
-      <w:r>
-        <w:rPr/>
-        <w:t>{{?isMemoriasEvaluadas}}</w:t>
-      </w:r>
-    </w:p>
-    <w:p>
-      <w:pPr>
-        <w:pStyle w:val="Normal"/>
-        <w:rPr>
-          <w:rFonts w:ascii="Ubuntu" w:hAnsi="Ubuntu"/>
-        </w:rPr>
-      </w:pPr>
-      <w:r>
-        <w:rPr>
-          <w:rFonts w:ascii="Ubuntu" w:hAnsi="Ubuntu"/>
-        </w:rPr>
-      </w:r>
-    </w:p>
-    <w:p>
-      <w:pPr>
-        <w:pStyle w:val="Normal"/>
         <w:rPr>
           <w:rFonts w:ascii="Ubuntu" w:hAnsi="Ubuntu"/>
           <w:b/>
@@ -905,33 +1022,6 @@
           <w:rFonts w:ascii="Ubuntu" w:hAnsi="Ubuntu"/>
           <w:b/>
           <w:bCs/>
-        </w:rPr>
-      </w:r>
-      <w:r>
-        <w:br w:type="page"/>
-      </w:r>
-    </w:p>
-    <w:p>
-      <w:pPr>
-        <w:pStyle w:val="Normal"/>
-        <w:rPr/>
-      </w:pPr>
-      <w:r>
-        <w:rPr/>
-      </w:r>
-    </w:p>
-    <w:p>
-      <w:pPr>
-        <w:pStyle w:val="Cuerpodetexto"/>
-        <w:spacing w:lineRule="auto" w:line="276"/>
-        <w:rPr/>
-      </w:pPr>
-      <w:r>
-        <w:rPr>
-          <w:rFonts w:ascii="Ubuntu" w:hAnsi="Ubuntu"/>
-          <w:b/>
-          <w:bCs/>
-          <w:lang w:val="eu-ES"/>
         </w:rPr>
         <w:t>Ebaluatutako memoriak</w:t>
       </w:r>
@@ -941,24 +1031,20 @@
         <w:tblW w:w="9660" w:type="dxa"/>
         <w:jc w:val="left"/>
         <w:tblInd w:w="-9" w:type="dxa"/>
-        <w:tblBorders>
-          <w:top w:val="single" w:sz="2" w:space="0" w:color="000000"/>
-          <w:bottom w:val="single" w:sz="2" w:space="0" w:color="000000"/>
-          <w:insideH w:val="single" w:sz="2" w:space="0" w:color="000000"/>
-        </w:tblBorders>
+        <w:tblLayout w:type="fixed"/>
         <w:tblCellMar>
           <w:top w:w="55" w:type="dxa"/>
           <w:left w:w="55" w:type="dxa"/>
           <w:bottom w:w="55" w:type="dxa"/>
           <w:right w:w="55" w:type="dxa"/>
         </w:tblCellMar>
-        <w:tblLook w:noVBand="1" w:val="04a0" w:noHBand="0" w:lastColumn="0" w:firstColumn="1" w:lastRow="0" w:firstRow="1"/>
+        <w:tblLook w:val="04a0" w:noHBand="0" w:noVBand="1" w:firstColumn="1" w:lastRow="0" w:lastColumn="0" w:firstRow="1"/>
       </w:tblPr>
       <w:tblGrid>
         <w:gridCol w:w="1755"/>
         <w:gridCol w:w="3180"/>
-        <w:gridCol w:w="1920"/>
-        <w:gridCol w:w="1200"/>
+        <w:gridCol w:w="1916"/>
+        <w:gridCol w:w="1204"/>
         <w:gridCol w:w="1605"/>
       </w:tblGrid>
       <w:tr>
@@ -969,7 +1055,6 @@
             <w:tcBorders>
               <w:top w:val="single" w:sz="2" w:space="0" w:color="000000"/>
               <w:bottom w:val="single" w:sz="2" w:space="0" w:color="000000"/>
-              <w:insideH w:val="single" w:sz="2" w:space="0" w:color="000000"/>
             </w:tcBorders>
             <w:shd w:fill="auto" w:val="clear"/>
             <w:vAlign w:val="center"/>
@@ -977,6 +1062,7 @@
           <w:p>
             <w:pPr>
               <w:pStyle w:val="Contenidodelatabla"/>
+              <w:widowControl w:val="false"/>
               <w:rPr>
                 <w:rFonts w:ascii="Ubuntu" w:hAnsi="Ubuntu"/>
                 <w:sz w:val="22"/>
@@ -1000,7 +1086,6 @@
             <w:tcBorders>
               <w:top w:val="single" w:sz="2" w:space="0" w:color="000000"/>
               <w:bottom w:val="single" w:sz="2" w:space="0" w:color="000000"/>
-              <w:insideH w:val="single" w:sz="2" w:space="0" w:color="000000"/>
             </w:tcBorders>
             <w:shd w:fill="auto" w:val="clear"/>
             <w:vAlign w:val="center"/>
@@ -1008,6 +1093,7 @@
           <w:p>
             <w:pPr>
               <w:pStyle w:val="Contenidodelatabla"/>
+              <w:widowControl w:val="false"/>
               <w:rPr>
                 <w:rFonts w:ascii="Ubuntu" w:hAnsi="Ubuntu"/>
                 <w:sz w:val="22"/>
@@ -1027,11 +1113,10 @@
         </w:tc>
         <w:tc>
           <w:tcPr>
-            <w:tcW w:w="1920" w:type="dxa"/>
+            <w:tcW w:w="1916" w:type="dxa"/>
             <w:tcBorders>
               <w:top w:val="single" w:sz="2" w:space="0" w:color="000000"/>
               <w:bottom w:val="single" w:sz="2" w:space="0" w:color="000000"/>
-              <w:insideH w:val="single" w:sz="2" w:space="0" w:color="000000"/>
             </w:tcBorders>
             <w:shd w:fill="auto" w:val="clear"/>
             <w:vAlign w:val="center"/>
@@ -1039,6 +1124,7 @@
           <w:p>
             <w:pPr>
               <w:pStyle w:val="Contenidodelatabla"/>
+              <w:widowControl w:val="false"/>
               <w:rPr>
                 <w:rFonts w:ascii="Ubuntu" w:hAnsi="Ubuntu"/>
                 <w:sz w:val="22"/>
@@ -1058,11 +1144,10 @@
         </w:tc>
         <w:tc>
           <w:tcPr>
-            <w:tcW w:w="1200" w:type="dxa"/>
+            <w:tcW w:w="1204" w:type="dxa"/>
             <w:tcBorders>
               <w:top w:val="single" w:sz="2" w:space="0" w:color="000000"/>
               <w:bottom w:val="single" w:sz="2" w:space="0" w:color="000000"/>
-              <w:insideH w:val="single" w:sz="2" w:space="0" w:color="000000"/>
             </w:tcBorders>
             <w:shd w:fill="auto" w:val="clear"/>
             <w:vAlign w:val="center"/>
@@ -1070,6 +1155,7 @@
           <w:p>
             <w:pPr>
               <w:pStyle w:val="Contenidodelatabla"/>
+              <w:widowControl w:val="false"/>
               <w:rPr>
                 <w:rFonts w:ascii="Ubuntu" w:hAnsi="Ubuntu"/>
                 <w:sz w:val="22"/>
@@ -1093,7 +1179,6 @@
             <w:tcBorders>
               <w:top w:val="single" w:sz="2" w:space="0" w:color="000000"/>
               <w:bottom w:val="single" w:sz="2" w:space="0" w:color="000000"/>
-              <w:insideH w:val="single" w:sz="2" w:space="0" w:color="000000"/>
             </w:tcBorders>
             <w:shd w:fill="auto" w:val="clear"/>
             <w:vAlign w:val="center"/>
@@ -1101,6 +1186,7 @@
           <w:p>
             <w:pPr>
               <w:pStyle w:val="Contenidodelatabla"/>
+              <w:widowControl w:val="false"/>
               <w:rPr>
                 <w:rFonts w:ascii="Ubuntu" w:hAnsi="Ubuntu"/>
                 <w:sz w:val="22"/>
@@ -1139,22 +1225,19 @@
         <w:tblW w:w="9655" w:type="dxa"/>
         <w:jc w:val="left"/>
         <w:tblInd w:w="-9" w:type="dxa"/>
-        <w:tblBorders>
-          <w:bottom w:val="single" w:sz="2" w:space="0" w:color="000000"/>
-          <w:insideH w:val="single" w:sz="2" w:space="0" w:color="000000"/>
-        </w:tblBorders>
+        <w:tblLayout w:type="fixed"/>
         <w:tblCellMar>
           <w:top w:w="55" w:type="dxa"/>
           <w:left w:w="55" w:type="dxa"/>
           <w:bottom w:w="55" w:type="dxa"/>
           <w:right w:w="55" w:type="dxa"/>
         </w:tblCellMar>
-        <w:tblLook w:noVBand="1" w:val="04a0" w:noHBand="0" w:lastColumn="0" w:firstColumn="1" w:lastRow="0" w:firstRow="1"/>
+        <w:tblLook w:val="04a0" w:noHBand="0" w:noVBand="1" w:firstColumn="1" w:lastRow="0" w:lastColumn="0" w:firstRow="1"/>
       </w:tblPr>
       <w:tblGrid>
         <w:gridCol w:w="1754"/>
-        <w:gridCol w:w="3178"/>
-        <w:gridCol w:w="1924"/>
+        <w:gridCol w:w="3174"/>
+        <w:gridCol w:w="1928"/>
         <w:gridCol w:w="1192"/>
         <w:gridCol w:w="1607"/>
       </w:tblGrid>
@@ -1165,7 +1248,6 @@
             <w:tcW w:w="1754" w:type="dxa"/>
             <w:tcBorders>
               <w:bottom w:val="single" w:sz="2" w:space="0" w:color="000000"/>
-              <w:insideH w:val="single" w:sz="2" w:space="0" w:color="000000"/>
             </w:tcBorders>
             <w:shd w:fill="auto" w:val="clear"/>
             <w:vAlign w:val="center"/>
@@ -1173,6 +1255,7 @@
           <w:p>
             <w:pPr>
               <w:pStyle w:val="Contenidodelatabla"/>
+              <w:widowControl w:val="false"/>
               <w:rPr/>
             </w:pPr>
             <w:r>
@@ -1187,10 +1270,9 @@
         </w:tc>
         <w:tc>
           <w:tcPr>
-            <w:tcW w:w="3178" w:type="dxa"/>
+            <w:tcW w:w="3174" w:type="dxa"/>
             <w:tcBorders>
               <w:bottom w:val="single" w:sz="2" w:space="0" w:color="000000"/>
-              <w:insideH w:val="single" w:sz="2" w:space="0" w:color="000000"/>
             </w:tcBorders>
             <w:shd w:fill="auto" w:val="clear"/>
             <w:vAlign w:val="center"/>
@@ -1198,6 +1280,7 @@
           <w:p>
             <w:pPr>
               <w:pStyle w:val="Contenidodelatabla"/>
+              <w:widowControl w:val="false"/>
               <w:rPr>
                 <w:rFonts w:ascii="Ubuntu" w:hAnsi="Ubuntu"/>
                 <w:sz w:val="22"/>
@@ -1216,10 +1299,9 @@
         </w:tc>
         <w:tc>
           <w:tcPr>
-            <w:tcW w:w="1924" w:type="dxa"/>
+            <w:tcW w:w="1928" w:type="dxa"/>
             <w:tcBorders>
               <w:bottom w:val="single" w:sz="2" w:space="0" w:color="000000"/>
-              <w:insideH w:val="single" w:sz="2" w:space="0" w:color="000000"/>
             </w:tcBorders>
             <w:shd w:fill="auto" w:val="clear"/>
             <w:vAlign w:val="center"/>
@@ -1227,6 +1309,7 @@
           <w:p>
             <w:pPr>
               <w:pStyle w:val="Contenidodelatabla"/>
+              <w:widowControl w:val="false"/>
               <w:rPr>
                 <w:rFonts w:ascii="Ubuntu" w:hAnsi="Ubuntu"/>
                 <w:sz w:val="22"/>
@@ -1248,7 +1331,6 @@
             <w:tcW w:w="1192" w:type="dxa"/>
             <w:tcBorders>
               <w:bottom w:val="single" w:sz="2" w:space="0" w:color="000000"/>
-              <w:insideH w:val="single" w:sz="2" w:space="0" w:color="000000"/>
             </w:tcBorders>
             <w:shd w:fill="auto" w:val="clear"/>
             <w:vAlign w:val="center"/>
@@ -1256,6 +1338,7 @@
           <w:p>
             <w:pPr>
               <w:pStyle w:val="Contenidodelatabla"/>
+              <w:widowControl w:val="false"/>
               <w:jc w:val="center"/>
               <w:rPr>
                 <w:rFonts w:ascii="Ubuntu" w:hAnsi="Ubuntu"/>
@@ -1278,7 +1361,6 @@
             <w:tcW w:w="1607" w:type="dxa"/>
             <w:tcBorders>
               <w:bottom w:val="single" w:sz="2" w:space="0" w:color="000000"/>
-              <w:insideH w:val="single" w:sz="2" w:space="0" w:color="000000"/>
             </w:tcBorders>
             <w:shd w:fill="auto" w:val="clear"/>
             <w:vAlign w:val="center"/>
@@ -1286,6 +1368,7 @@
           <w:p>
             <w:pPr>
               <w:pStyle w:val="Contenidodelatabla"/>
+              <w:widowControl w:val="false"/>
               <w:rPr>
                 <w:rFonts w:ascii="Ubuntu" w:hAnsi="Ubuntu"/>
                 <w:sz w:val="22"/>
@@ -1358,12 +1441,12 @@
         <w:rPr/>
         <w:t>{{?</w:t>
       </w:r>
-      <w:bookmarkStart w:id="3" w:name="__DdeLink__4621_766614652"/>
+      <w:bookmarkStart w:id="2" w:name="__DdeLink__4621_766614652"/>
       <w:r>
         <w:rPr/>
         <w:t>existsComentarios</w:t>
       </w:r>
-      <w:bookmarkEnd w:id="3"/>
+      <w:bookmarkEnd w:id="2"/>
       <w:r>
         <w:rPr/>
         <w:t>}}</w:t>
@@ -1429,7 +1512,7 @@
       <w:footerReference w:type="default" r:id="rId3"/>
       <w:type w:val="nextPage"/>
       <w:pgSz w:w="11906" w:h="16838"/>
-      <w:pgMar w:left="1134" w:right="1134" w:header="856" w:top="1423" w:footer="397" w:bottom="1282" w:gutter="0"/>
+      <w:pgMar w:left="1134" w:right="1134" w:gutter="0" w:header="856" w:top="1423" w:footer="397" w:bottom="1282"/>
       <w:pgNumType w:fmt="decimal"/>
       <w:formProt w:val="false"/>
       <w:textDirection w:val="lrTb"/>
@@ -1440,29 +1523,24 @@
 </file>
 
 <file path=word/footer1.xml><?xml version="1.0" encoding="utf-8"?>
-<w:ftr xmlns:o="urn:schemas-microsoft-com:office:office" xmlns:r="http://schemas.openxmlformats.org/officeDocument/2006/relationships" xmlns:v="urn:schemas-microsoft-com:vml" xmlns:w="http://schemas.openxmlformats.org/wordprocessingml/2006/main" xmlns:w10="urn:schemas-microsoft-com:office:word" xmlns:wp="http://schemas.openxmlformats.org/drawingml/2006/wordprocessingDrawing" xmlns:wps="http://schemas.microsoft.com/office/word/2010/wordprocessingShape" xmlns:wpg="http://schemas.microsoft.com/office/word/2010/wordprocessingGroup" xmlns:mc="http://schemas.openxmlformats.org/markup-compatibility/2006" xmlns:wp14="http://schemas.microsoft.com/office/word/2010/wordprocessingDrawing" xmlns:w14="http://schemas.microsoft.com/office/word/2010/wordml" mc:Ignorable="w14 wp14">
+<w:ftr xmlns:o="urn:schemas-microsoft-com:office:office" xmlns:r="http://schemas.openxmlformats.org/officeDocument/2006/relationships" xmlns:v="urn:schemas-microsoft-com:vml" xmlns:w="http://schemas.openxmlformats.org/wordprocessingml/2006/main" xmlns:w10="urn:schemas-microsoft-com:office:word" xmlns:wp="http://schemas.openxmlformats.org/drawingml/2006/wordprocessingDrawing" xmlns:wps="http://schemas.microsoft.com/office/word/2010/wordprocessingShape" xmlns:wpg="http://schemas.microsoft.com/office/word/2010/wordprocessingGroup" xmlns:mc="http://schemas.openxmlformats.org/markup-compatibility/2006" xmlns:wp14="http://schemas.microsoft.com/office/word/2010/wordprocessingDrawing" xmlns:w14="http://schemas.microsoft.com/office/word/2010/wordml" xmlns:w15="http://schemas.microsoft.com/office/word/2012/wordml" mc:Ignorable="w14 wp14 w15">
   <w:tbl>
     <w:tblPr>
       <w:tblW w:w="5000" w:type="pct"/>
       <w:jc w:val="left"/>
       <w:tblInd w:w="-3" w:type="dxa"/>
-      <w:tblBorders>
-        <w:top w:val="single" w:sz="2" w:space="0" w:color="FFFFFF"/>
-        <w:left w:val="single" w:sz="2" w:space="0" w:color="FFFFFF"/>
-        <w:bottom w:val="single" w:sz="2" w:space="0" w:color="FFFFFF"/>
-        <w:insideH w:val="single" w:sz="2" w:space="0" w:color="FFFFFF"/>
-      </w:tblBorders>
+      <w:tblLayout w:type="fixed"/>
       <w:tblCellMar>
         <w:top w:w="55" w:type="dxa"/>
         <w:left w:w="40" w:type="dxa"/>
         <w:bottom w:w="55" w:type="dxa"/>
         <w:right w:w="55" w:type="dxa"/>
       </w:tblCellMar>
-      <w:tblLook w:lastRow="0" w:firstRow="0" w:lastColumn="0" w:firstColumn="0" w:val="0600" w:noHBand="1" w:noVBand="1"/>
+      <w:tblLook w:val="0600" w:noHBand="1" w:noVBand="1" w:firstColumn="0" w:lastRow="0" w:lastColumn="0" w:firstRow="0"/>
     </w:tblPr>
     <w:tblGrid>
-      <w:gridCol w:w="8966"/>
-      <w:gridCol w:w="671"/>
+      <w:gridCol w:w="8968"/>
+      <w:gridCol w:w="669"/>
     </w:tblGrid>
     <w:tr>
       <w:trPr>
@@ -1470,18 +1548,18 @@
       </w:trPr>
       <w:tc>
         <w:tcPr>
-          <w:tcW w:w="8966" w:type="dxa"/>
+          <w:tcW w:w="8968" w:type="dxa"/>
           <w:tcBorders>
             <w:top w:val="single" w:sz="2" w:space="0" w:color="FFFFFF"/>
             <w:left w:val="single" w:sz="2" w:space="0" w:color="FFFFFF"/>
             <w:bottom w:val="single" w:sz="2" w:space="0" w:color="FFFFFF"/>
-            <w:insideH w:val="single" w:sz="2" w:space="0" w:color="FFFFFF"/>
           </w:tcBorders>
           <w:shd w:fill="auto" w:val="clear"/>
         </w:tcPr>
         <w:p>
           <w:pPr>
             <w:pStyle w:val="Cuerpodetexto"/>
+            <w:widowControl w:val="false"/>
             <w:spacing w:lineRule="auto" w:line="240" w:before="0" w:after="0"/>
             <w:jc w:val="center"/>
             <w:rPr/>
@@ -1501,6 +1579,7 @@
         <w:p>
           <w:pPr>
             <w:pStyle w:val="Normal"/>
+            <w:widowControl w:val="false"/>
             <w:spacing w:lineRule="auto" w:line="240" w:before="0" w:after="0"/>
             <w:jc w:val="center"/>
             <w:rPr/>
@@ -1523,20 +1602,19 @@
       </w:tc>
       <w:tc>
         <w:tcPr>
-          <w:tcW w:w="671" w:type="dxa"/>
+          <w:tcW w:w="669" w:type="dxa"/>
           <w:tcBorders>
             <w:top w:val="single" w:sz="2" w:space="0" w:color="FFFFFF"/>
             <w:left w:val="single" w:sz="2" w:space="0" w:color="FFFFFF"/>
             <w:bottom w:val="single" w:sz="2" w:space="0" w:color="FFFFFF"/>
             <w:right w:val="single" w:sz="2" w:space="0" w:color="FFFFFF"/>
-            <w:insideH w:val="single" w:sz="2" w:space="0" w:color="FFFFFF"/>
-            <w:insideV w:val="single" w:sz="2" w:space="0" w:color="FFFFFF"/>
           </w:tcBorders>
           <w:shd w:fill="auto" w:val="clear"/>
         </w:tcPr>
         <w:p>
           <w:pPr>
             <w:pStyle w:val="Contenidodelatabla"/>
+            <w:widowControl w:val="false"/>
             <w:jc w:val="right"/>
             <w:rPr/>
           </w:pPr>
@@ -1554,7 +1632,7 @@
               <w:szCs w:val="21"/>
               <w:rFonts w:ascii="Ubuntu" w:hAnsi="Ubuntu"/>
             </w:rPr>
-            <w:instrText> PAGE </w:instrText>
+            <w:instrText xml:space="preserve"> PAGE </w:instrText>
           </w:r>
           <w:r>
             <w:rPr>
@@ -1610,7 +1688,7 @@
               <w:szCs w:val="21"/>
               <w:rFonts w:ascii="Ubuntu" w:hAnsi="Ubuntu"/>
             </w:rPr>
-            <w:instrText> NUMPAGES </w:instrText>
+            <w:instrText xml:space="preserve"> NUMPAGES </w:instrText>
           </w:r>
           <w:r>
             <w:rPr>
@@ -1657,7 +1735,7 @@
 </file>
 
 <file path=word/header1.xml><?xml version="1.0" encoding="utf-8"?>
-<w:hdr xmlns:o="urn:schemas-microsoft-com:office:office" xmlns:r="http://schemas.openxmlformats.org/officeDocument/2006/relationships" xmlns:v="urn:schemas-microsoft-com:vml" xmlns:w="http://schemas.openxmlformats.org/wordprocessingml/2006/main" xmlns:w10="urn:schemas-microsoft-com:office:word" xmlns:wp="http://schemas.openxmlformats.org/drawingml/2006/wordprocessingDrawing" xmlns:wps="http://schemas.microsoft.com/office/word/2010/wordprocessingShape" xmlns:wpg="http://schemas.microsoft.com/office/word/2010/wordprocessingGroup" xmlns:mc="http://schemas.openxmlformats.org/markup-compatibility/2006" xmlns:wp14="http://schemas.microsoft.com/office/word/2010/wordprocessingDrawing" xmlns:w14="http://schemas.microsoft.com/office/word/2010/wordml" mc:Ignorable="w14 wp14">
+<w:hdr xmlns:o="urn:schemas-microsoft-com:office:office" xmlns:r="http://schemas.openxmlformats.org/officeDocument/2006/relationships" xmlns:v="urn:schemas-microsoft-com:vml" xmlns:w="http://schemas.openxmlformats.org/wordprocessingml/2006/main" xmlns:w10="urn:schemas-microsoft-com:office:word" xmlns:wp="http://schemas.openxmlformats.org/drawingml/2006/wordprocessingDrawing" xmlns:wps="http://schemas.microsoft.com/office/word/2010/wordprocessingShape" xmlns:wpg="http://schemas.microsoft.com/office/word/2010/wordprocessingGroup" xmlns:mc="http://schemas.openxmlformats.org/markup-compatibility/2006" xmlns:wp14="http://schemas.microsoft.com/office/word/2010/wordprocessingDrawing" xmlns:w14="http://schemas.microsoft.com/office/word/2010/wordml" xmlns:w15="http://schemas.microsoft.com/office/word/2012/wordml" mc:Ignorable="w14 wp14 w15">
   <w:p>
     <w:pPr>
       <w:pStyle w:val="Normal"/>
@@ -1678,7 +1756,7 @@
 </file>
 
 <file path=word/numbering.xml><?xml version="1.0" encoding="utf-8"?>
-<w:numbering xmlns:w="http://schemas.openxmlformats.org/wordprocessingml/2006/main" xmlns:o="urn:schemas-microsoft-com:office:office" xmlns:r="http://schemas.openxmlformats.org/officeDocument/2006/relationships" xmlns:v="urn:schemas-microsoft-com:vml">
+<w:numbering xmlns:w="http://schemas.openxmlformats.org/wordprocessingml/2006/main" xmlns:o="urn:schemas-microsoft-com:office:office" xmlns:r="http://schemas.openxmlformats.org/officeDocument/2006/relationships" xmlns:v="urn:schemas-microsoft-com:vml" xmlns:mc="http://schemas.openxmlformats.org/markup-compatibility/2006" xmlns:w14="http://schemas.microsoft.com/office/word/2010/wordml" mc:Ignorable="w14">
   <w:abstractNum w:abstractNumId="1">
     <w:lvl w:ilvl="0">
       <w:start w:val="1"/>
@@ -1687,8 +1765,12 @@
       <w:lvlText w:val=""/>
       <w:lvlJc w:val="left"/>
       <w:pPr>
+        <w:tabs>
+          <w:tab w:val="num" w:pos="0"/>
+        </w:tabs>
         <w:ind w:left="0" w:hanging="0"/>
       </w:pPr>
+      <w:rPr/>
     </w:lvl>
     <w:lvl w:ilvl="1">
       <w:start w:val="1"/>
@@ -1697,8 +1779,12 @@
       <w:lvlText w:val=""/>
       <w:lvlJc w:val="left"/>
       <w:pPr>
+        <w:tabs>
+          <w:tab w:val="num" w:pos="0"/>
+        </w:tabs>
         <w:ind w:left="0" w:hanging="0"/>
       </w:pPr>
+      <w:rPr/>
     </w:lvl>
     <w:lvl w:ilvl="2">
       <w:start w:val="1"/>
@@ -1707,8 +1793,12 @@
       <w:lvlText w:val=""/>
       <w:lvlJc w:val="left"/>
       <w:pPr>
+        <w:tabs>
+          <w:tab w:val="num" w:pos="0"/>
+        </w:tabs>
         <w:ind w:left="0" w:hanging="0"/>
       </w:pPr>
+      <w:rPr/>
     </w:lvl>
     <w:lvl w:ilvl="3">
       <w:start w:val="1"/>
@@ -1717,8 +1807,12 @@
       <w:lvlText w:val=""/>
       <w:lvlJc w:val="left"/>
       <w:pPr>
+        <w:tabs>
+          <w:tab w:val="num" w:pos="0"/>
+        </w:tabs>
         <w:ind w:left="0" w:hanging="0"/>
       </w:pPr>
+      <w:rPr/>
     </w:lvl>
     <w:lvl w:ilvl="4">
       <w:start w:val="1"/>
@@ -1727,8 +1821,12 @@
       <w:lvlText w:val=""/>
       <w:lvlJc w:val="left"/>
       <w:pPr>
+        <w:tabs>
+          <w:tab w:val="num" w:pos="0"/>
+        </w:tabs>
         <w:ind w:left="0" w:hanging="0"/>
       </w:pPr>
+      <w:rPr/>
     </w:lvl>
     <w:lvl w:ilvl="5">
       <w:start w:val="1"/>
@@ -1737,8 +1835,12 @@
       <w:lvlText w:val=""/>
       <w:lvlJc w:val="left"/>
       <w:pPr>
+        <w:tabs>
+          <w:tab w:val="num" w:pos="0"/>
+        </w:tabs>
         <w:ind w:left="0" w:hanging="0"/>
       </w:pPr>
+      <w:rPr/>
     </w:lvl>
     <w:lvl w:ilvl="6">
       <w:start w:val="1"/>
@@ -1747,8 +1849,12 @@
       <w:lvlText w:val=""/>
       <w:lvlJc w:val="left"/>
       <w:pPr>
+        <w:tabs>
+          <w:tab w:val="num" w:pos="0"/>
+        </w:tabs>
         <w:ind w:left="0" w:hanging="0"/>
       </w:pPr>
+      <w:rPr/>
     </w:lvl>
     <w:lvl w:ilvl="7">
       <w:start w:val="1"/>
@@ -1757,8 +1863,12 @@
       <w:lvlText w:val=""/>
       <w:lvlJc w:val="left"/>
       <w:pPr>
+        <w:tabs>
+          <w:tab w:val="num" w:pos="0"/>
+        </w:tabs>
         <w:ind w:left="0" w:hanging="0"/>
       </w:pPr>
+      <w:rPr/>
     </w:lvl>
     <w:lvl w:ilvl="8">
       <w:start w:val="1"/>
@@ -1767,8 +1877,12 @@
       <w:lvlText w:val=""/>
       <w:lvlJc w:val="left"/>
       <w:pPr>
+        <w:tabs>
+          <w:tab w:val="num" w:pos="0"/>
+        </w:tabs>
         <w:ind w:left="0" w:hanging="0"/>
       </w:pPr>
+      <w:rPr/>
     </w:lvl>
   </w:abstractNum>
   <w:abstractNum w:abstractNumId="2">
@@ -1779,6 +1893,9 @@
       <w:lvlText w:val=""/>
       <w:lvlJc w:val="left"/>
       <w:pPr>
+        <w:tabs>
+          <w:tab w:val="num" w:pos="0"/>
+        </w:tabs>
         <w:ind w:left="0" w:hanging="0"/>
       </w:pPr>
     </w:lvl>
@@ -1789,6 +1906,9 @@
       <w:lvlText w:val=""/>
       <w:lvlJc w:val="left"/>
       <w:pPr>
+        <w:tabs>
+          <w:tab w:val="num" w:pos="0"/>
+        </w:tabs>
         <w:ind w:left="0" w:hanging="0"/>
       </w:pPr>
     </w:lvl>
@@ -1799,6 +1919,9 @@
       <w:lvlText w:val=""/>
       <w:lvlJc w:val="left"/>
       <w:pPr>
+        <w:tabs>
+          <w:tab w:val="num" w:pos="0"/>
+        </w:tabs>
         <w:ind w:left="0" w:hanging="0"/>
       </w:pPr>
     </w:lvl>
@@ -1809,6 +1932,9 @@
       <w:lvlText w:val=""/>
       <w:lvlJc w:val="left"/>
       <w:pPr>
+        <w:tabs>
+          <w:tab w:val="num" w:pos="0"/>
+        </w:tabs>
         <w:ind w:left="0" w:hanging="0"/>
       </w:pPr>
     </w:lvl>
@@ -1819,6 +1945,9 @@
       <w:lvlText w:val=""/>
       <w:lvlJc w:val="left"/>
       <w:pPr>
+        <w:tabs>
+          <w:tab w:val="num" w:pos="0"/>
+        </w:tabs>
         <w:ind w:left="0" w:hanging="0"/>
       </w:pPr>
     </w:lvl>
@@ -1829,6 +1958,9 @@
       <w:lvlText w:val=""/>
       <w:lvlJc w:val="left"/>
       <w:pPr>
+        <w:tabs>
+          <w:tab w:val="num" w:pos="0"/>
+        </w:tabs>
         <w:ind w:left="0" w:hanging="0"/>
       </w:pPr>
     </w:lvl>
@@ -1839,6 +1971,9 @@
       <w:lvlText w:val=""/>
       <w:lvlJc w:val="left"/>
       <w:pPr>
+        <w:tabs>
+          <w:tab w:val="num" w:pos="0"/>
+        </w:tabs>
         <w:ind w:left="0" w:hanging="0"/>
       </w:pPr>
     </w:lvl>
@@ -1849,6 +1984,9 @@
       <w:lvlText w:val=""/>
       <w:lvlJc w:val="left"/>
       <w:pPr>
+        <w:tabs>
+          <w:tab w:val="num" w:pos="0"/>
+        </w:tabs>
         <w:ind w:left="0" w:hanging="0"/>
       </w:pPr>
     </w:lvl>
@@ -1859,6 +1997,9 @@
       <w:lvlText w:val=""/>
       <w:lvlJc w:val="left"/>
       <w:pPr>
+        <w:tabs>
+          <w:tab w:val="num" w:pos="0"/>
+        </w:tabs>
         <w:ind w:left="0" w:hanging="0"/>
       </w:pPr>
     </w:lvl>
@@ -1884,7 +2025,9 @@
       </w:rPr>
     </w:rPrDefault>
     <w:pPrDefault>
-      <w:pPr/>
+      <w:pPr>
+        <w:suppressAutoHyphens w:val="true"/>
+      </w:pPr>
     </w:pPrDefault>
   </w:docDefaults>
   <w:latentStyles w:defLockedState="0" w:defUIPriority="99" w:defSemiHidden="0" w:defUnhideWhenUsed="0" w:defQFormat="0" w:count="371">
@@ -2266,6 +2409,7 @@
     <w:rsid w:val="00eb675a"/>
     <w:pPr>
       <w:widowControl/>
+      <w:suppressAutoHyphens w:val="true"/>
       <w:overflowPunct w:val="false"/>
       <w:bidi w:val="0"/>
       <w:spacing w:lineRule="auto" w:line="240" w:before="0" w:after="0"/>
@@ -2291,7 +2435,6 @@
   <w:style w:type="character" w:styleId="TextoindependienteCar" w:customStyle="1">
     <w:name w:val="Texto independiente Car"/>
     <w:basedOn w:val="DefaultParagraphFont"/>
-    <w:link w:val="Textoindependiente"/>
     <w:semiHidden/>
     <w:qFormat/>
     <w:rsid w:val="00eb675a"/>
@@ -2311,59 +2454,6 @@
       <w:u w:val="single"/>
     </w:rPr>
   </w:style>
-  <w:style w:type="character" w:styleId="ListLabel59">
-    <w:name w:val="ListLabel 59"/>
-    <w:qFormat/>
-    <w:rPr>
-      <w:rFonts w:ascii="Ubuntu" w:hAnsi="Ubuntu" w:eastAsia="Ubuntu"/>
-      <w:color w:val="auto"/>
-      <w:sz w:val="20"/>
-      <w:szCs w:val="20"/>
-      <w:u w:val="single"/>
-      <w:lang w:val="en-GB"/>
-    </w:rPr>
-  </w:style>
-  <w:style w:type="character" w:styleId="ListLabel58">
-    <w:name w:val="ListLabel 58"/>
-    <w:qFormat/>
-    <w:rPr>
-      <w:rFonts w:ascii="Ubuntu" w:hAnsi="Ubuntu" w:eastAsia="Ubuntu"/>
-      <w:color w:val="auto"/>
-      <w:sz w:val="20"/>
-      <w:szCs w:val="20"/>
-      <w:u w:val="single"/>
-      <w:lang w:val="en-GB"/>
-    </w:rPr>
-  </w:style>
-  <w:style w:type="character" w:styleId="ListLabel57">
-    <w:name w:val="ListLabel 57"/>
-    <w:qFormat/>
-    <w:rPr>
-      <w:rFonts w:ascii="Ubuntu" w:hAnsi="Ubuntu"/>
-      <w:color w:val="auto"/>
-      <w:sz w:val="20"/>
-      <w:szCs w:val="20"/>
-      <w:u w:val="single"/>
-    </w:rPr>
-  </w:style>
-  <w:style w:type="character" w:styleId="ListLabel56">
-    <w:name w:val="ListLabel 56"/>
-    <w:qFormat/>
-    <w:rPr>
-      <w:rFonts w:ascii="Ubuntu" w:hAnsi="Ubuntu"/>
-      <w:sz w:val="21"/>
-      <w:szCs w:val="21"/>
-    </w:rPr>
-  </w:style>
-  <w:style w:type="character" w:styleId="ListLabel55">
-    <w:name w:val="ListLabel 55"/>
-    <w:qFormat/>
-    <w:rPr>
-      <w:rFonts w:ascii="Ubuntu" w:hAnsi="Ubuntu"/>
-      <w:sz w:val="21"/>
-      <w:szCs w:val="21"/>
-    </w:rPr>
-  </w:style>
   <w:style w:type="character" w:styleId="Textooriginal">
     <w:name w:val="Texto original"/>
     <w:qFormat/>
@@ -2371,430 +2461,10 @@
       <w:rFonts w:ascii="Liberation Mono" w:hAnsi="Liberation Mono" w:eastAsia="DejaVu Sans Mono" w:cs="Liberation Mono"/>
     </w:rPr>
   </w:style>
-  <w:style w:type="character" w:styleId="ListLabel54">
-    <w:name w:val="ListLabel 54"/>
-    <w:qFormat/>
-    <w:rPr>
-      <w:rFonts w:ascii="Ubuntu" w:hAnsi="Ubuntu"/>
-      <w:sz w:val="21"/>
-      <w:szCs w:val="21"/>
-    </w:rPr>
-  </w:style>
-  <w:style w:type="character" w:styleId="ListLabel53">
-    <w:name w:val="ListLabel 53"/>
-    <w:qFormat/>
-    <w:rPr>
-      <w:rFonts w:ascii="Ubuntu" w:hAnsi="Ubuntu"/>
-      <w:sz w:val="21"/>
-      <w:szCs w:val="21"/>
-    </w:rPr>
-  </w:style>
-  <w:style w:type="character" w:styleId="ListLabel52">
-    <w:name w:val="ListLabel 52"/>
-    <w:qFormat/>
-    <w:rPr>
-      <w:rFonts w:ascii="Ubuntu" w:hAnsi="Ubuntu"/>
-      <w:sz w:val="21"/>
-      <w:szCs w:val="21"/>
-    </w:rPr>
-  </w:style>
-  <w:style w:type="character" w:styleId="ListLabel51">
-    <w:name w:val="ListLabel 51"/>
-    <w:qFormat/>
-    <w:rPr>
-      <w:rFonts w:ascii="Ubuntu" w:hAnsi="Ubuntu"/>
-      <w:sz w:val="21"/>
-      <w:szCs w:val="21"/>
-    </w:rPr>
-  </w:style>
-  <w:style w:type="character" w:styleId="ListLabel50">
-    <w:name w:val="ListLabel 50"/>
-    <w:qFormat/>
-    <w:rPr>
-      <w:rFonts w:ascii="Ubuntu" w:hAnsi="Ubuntu"/>
-    </w:rPr>
-  </w:style>
-  <w:style w:type="character" w:styleId="ListLabel49">
-    <w:name w:val="ListLabel 49"/>
-    <w:qFormat/>
-    <w:rPr>
-      <w:rFonts w:ascii="Ubuntu" w:hAnsi="Ubuntu"/>
-    </w:rPr>
-  </w:style>
-  <w:style w:type="character" w:styleId="ListLabel48">
-    <w:name w:val="ListLabel 48"/>
-    <w:qFormat/>
-    <w:rPr>
-      <w:rFonts w:ascii="Ubuntu" w:hAnsi="Ubuntu"/>
-    </w:rPr>
-  </w:style>
-  <w:style w:type="character" w:styleId="ListLabel47">
-    <w:name w:val="ListLabel 47"/>
-    <w:qFormat/>
-    <w:rPr>
-      <w:rFonts w:ascii="Ubuntu" w:hAnsi="Ubuntu"/>
-    </w:rPr>
-  </w:style>
-  <w:style w:type="character" w:styleId="ListLabel46">
-    <w:name w:val="ListLabel 46"/>
-    <w:qFormat/>
-    <w:rPr>
-      <w:rFonts w:ascii="Ubuntu" w:hAnsi="Ubuntu"/>
-    </w:rPr>
-  </w:style>
-  <w:style w:type="character" w:styleId="ListLabel45">
-    <w:name w:val="ListLabel 45"/>
-    <w:qFormat/>
-    <w:rPr>
-      <w:rFonts w:ascii="Ubuntu" w:hAnsi="Ubuntu"/>
-    </w:rPr>
-  </w:style>
-  <w:style w:type="character" w:styleId="ListLabel44">
-    <w:name w:val="ListLabel 44"/>
-    <w:qFormat/>
-    <w:rPr>
-      <w:rFonts w:ascii="Ubuntu" w:hAnsi="Ubuntu"/>
-    </w:rPr>
-  </w:style>
-  <w:style w:type="character" w:styleId="ListLabel43">
-    <w:name w:val="ListLabel 43"/>
-    <w:qFormat/>
-    <w:rPr>
-      <w:rFonts w:ascii="Ubuntu" w:hAnsi="Ubuntu"/>
-    </w:rPr>
-  </w:style>
-  <w:style w:type="character" w:styleId="ListLabel42">
-    <w:name w:val="ListLabel 42"/>
-    <w:qFormat/>
-    <w:rPr>
-      <w:rFonts w:ascii="Ubuntu" w:hAnsi="Ubuntu"/>
-    </w:rPr>
-  </w:style>
-  <w:style w:type="character" w:styleId="ListLabel41">
-    <w:name w:val="ListLabel 41"/>
-    <w:qFormat/>
-    <w:rPr>
-      <w:rFonts w:ascii="Ubuntu" w:hAnsi="Ubuntu"/>
-    </w:rPr>
-  </w:style>
-  <w:style w:type="character" w:styleId="ListLabel40">
-    <w:name w:val="ListLabel 40"/>
-    <w:qFormat/>
-    <w:rPr>
-      <w:rFonts w:ascii="Ubuntu" w:hAnsi="Ubuntu"/>
-    </w:rPr>
-  </w:style>
-  <w:style w:type="character" w:styleId="ListLabel39">
-    <w:name w:val="ListLabel 39"/>
-    <w:qFormat/>
-    <w:rPr>
-      <w:rFonts w:ascii="Ubuntu" w:hAnsi="Ubuntu"/>
-    </w:rPr>
-  </w:style>
-  <w:style w:type="character" w:styleId="ListLabel38">
-    <w:name w:val="ListLabel 38"/>
-    <w:qFormat/>
-    <w:rPr>
-      <w:rFonts w:ascii="Ubuntu" w:hAnsi="Ubuntu"/>
-    </w:rPr>
-  </w:style>
-  <w:style w:type="character" w:styleId="ListLabel37">
-    <w:name w:val="ListLabel 37"/>
-    <w:qFormat/>
-    <w:rPr>
-      <w:rFonts w:ascii="Ubuntu" w:hAnsi="Ubuntu"/>
-    </w:rPr>
-  </w:style>
-  <w:style w:type="character" w:styleId="ListLabel36">
-    <w:name w:val="ListLabel 36"/>
-    <w:qFormat/>
-    <w:rPr>
-      <w:rFonts w:ascii="Ubuntu" w:hAnsi="Ubuntu"/>
-    </w:rPr>
-  </w:style>
-  <w:style w:type="character" w:styleId="ListLabel35">
-    <w:name w:val="ListLabel 35"/>
-    <w:qFormat/>
-    <w:rPr>
-      <w:rFonts w:ascii="Ubuntu" w:hAnsi="Ubuntu"/>
-    </w:rPr>
-  </w:style>
-  <w:style w:type="character" w:styleId="ListLabel34">
-    <w:name w:val="ListLabel 34"/>
-    <w:qFormat/>
-    <w:rPr>
-      <w:rFonts w:ascii="Ubuntu" w:hAnsi="Ubuntu"/>
-    </w:rPr>
-  </w:style>
-  <w:style w:type="character" w:styleId="ListLabel33">
-    <w:name w:val="ListLabel 33"/>
-    <w:qFormat/>
-    <w:rPr>
-      <w:rFonts w:ascii="Ubuntu" w:hAnsi="Ubuntu"/>
-    </w:rPr>
-  </w:style>
-  <w:style w:type="character" w:styleId="ListLabel32">
-    <w:name w:val="ListLabel 32"/>
-    <w:qFormat/>
-    <w:rPr>
-      <w:rFonts w:ascii="Ubuntu" w:hAnsi="Ubuntu"/>
-    </w:rPr>
-  </w:style>
-  <w:style w:type="character" w:styleId="ListLabel31">
-    <w:name w:val="ListLabel 31"/>
-    <w:qFormat/>
-    <w:rPr>
-      <w:rFonts w:ascii="Ubuntu" w:hAnsi="Ubuntu"/>
-    </w:rPr>
-  </w:style>
-  <w:style w:type="character" w:styleId="ListLabel30">
-    <w:name w:val="ListLabel 30"/>
-    <w:qFormat/>
-    <w:rPr>
-      <w:rFonts w:ascii="Ubuntu" w:hAnsi="Ubuntu"/>
-    </w:rPr>
-  </w:style>
-  <w:style w:type="character" w:styleId="ListLabel29">
-    <w:name w:val="ListLabel 29"/>
-    <w:qFormat/>
-    <w:rPr>
-      <w:rFonts w:ascii="Ubuntu" w:hAnsi="Ubuntu"/>
-    </w:rPr>
-  </w:style>
-  <w:style w:type="character" w:styleId="ListLabel28">
-    <w:name w:val="ListLabel 28"/>
-    <w:qFormat/>
-    <w:rPr>
-      <w:rFonts w:ascii="Ubuntu" w:hAnsi="Ubuntu"/>
-    </w:rPr>
-  </w:style>
-  <w:style w:type="character" w:styleId="ListLabel27">
-    <w:name w:val="ListLabel 27"/>
-    <w:qFormat/>
-    <w:rPr>
-      <w:rFonts w:ascii="Ubuntu" w:hAnsi="Ubuntu"/>
-    </w:rPr>
-  </w:style>
-  <w:style w:type="character" w:styleId="ListLabel26">
-    <w:name w:val="ListLabel 26"/>
-    <w:qFormat/>
-    <w:rPr>
-      <w:rFonts w:ascii="Ubuntu" w:hAnsi="Ubuntu"/>
-    </w:rPr>
-  </w:style>
-  <w:style w:type="character" w:styleId="ListLabel25">
-    <w:name w:val="ListLabel 25"/>
-    <w:qFormat/>
-    <w:rPr>
-      <w:rFonts w:ascii="Ubuntu" w:hAnsi="Ubuntu"/>
-    </w:rPr>
-  </w:style>
-  <w:style w:type="character" w:styleId="ListLabel24">
-    <w:name w:val="ListLabel 24"/>
-    <w:qFormat/>
-    <w:rPr>
-      <w:rFonts w:ascii="Ubuntu" w:hAnsi="Ubuntu"/>
-    </w:rPr>
-  </w:style>
-  <w:style w:type="character" w:styleId="ListLabel23">
-    <w:name w:val="ListLabel 23"/>
-    <w:qFormat/>
-    <w:rPr>
-      <w:rFonts w:ascii="Ubuntu" w:hAnsi="Ubuntu"/>
-    </w:rPr>
-  </w:style>
-  <w:style w:type="character" w:styleId="ListLabel22">
-    <w:name w:val="ListLabel 22"/>
-    <w:qFormat/>
-    <w:rPr>
-      <w:rFonts w:ascii="Ubuntu" w:hAnsi="Ubuntu"/>
-    </w:rPr>
-  </w:style>
-  <w:style w:type="character" w:styleId="ListLabel21">
-    <w:name w:val="ListLabel 21"/>
-    <w:qFormat/>
-    <w:rPr>
-      <w:rFonts w:ascii="Ubuntu" w:hAnsi="Ubuntu"/>
-    </w:rPr>
-  </w:style>
-  <w:style w:type="character" w:styleId="ListLabel20">
-    <w:name w:val="ListLabel 20"/>
-    <w:qFormat/>
-    <w:rPr>
-      <w:rFonts w:ascii="Ubuntu" w:hAnsi="Ubuntu"/>
-    </w:rPr>
-  </w:style>
-  <w:style w:type="character" w:styleId="ListLabel19">
-    <w:name w:val="ListLabel 19"/>
-    <w:qFormat/>
-    <w:rPr>
-      <w:rFonts w:ascii="Ubuntu" w:hAnsi="Ubuntu"/>
-    </w:rPr>
-  </w:style>
-  <w:style w:type="character" w:styleId="ListLabel18">
-    <w:name w:val="ListLabel 18"/>
-    <w:qFormat/>
-    <w:rPr>
-      <w:rFonts w:ascii="Ubuntu" w:hAnsi="Ubuntu"/>
-    </w:rPr>
-  </w:style>
-  <w:style w:type="character" w:styleId="ListLabel17">
-    <w:name w:val="ListLabel 17"/>
-    <w:qFormat/>
-    <w:rPr>
-      <w:rFonts w:ascii="Ubuntu" w:hAnsi="Ubuntu"/>
-    </w:rPr>
-  </w:style>
-  <w:style w:type="character" w:styleId="ListLabel16">
-    <w:name w:val="ListLabel 16"/>
-    <w:qFormat/>
-    <w:rPr>
-      <w:rFonts w:ascii="Ubuntu" w:hAnsi="Ubuntu"/>
-    </w:rPr>
-  </w:style>
-  <w:style w:type="character" w:styleId="ListLabel15">
-    <w:name w:val="ListLabel 15"/>
-    <w:qFormat/>
-    <w:rPr>
-      <w:rFonts w:ascii="Ubuntu" w:hAnsi="Ubuntu"/>
-    </w:rPr>
-  </w:style>
-  <w:style w:type="character" w:styleId="ListLabel14">
-    <w:name w:val="ListLabel 14"/>
-    <w:qFormat/>
-    <w:rPr>
-      <w:rFonts w:ascii="Ubuntu" w:hAnsi="Ubuntu"/>
-    </w:rPr>
-  </w:style>
   <w:style w:type="character" w:styleId="Smbolosdenumeracin">
     <w:name w:val="Símbolos de numeración"/>
     <w:qFormat/>
     <w:rPr/>
-  </w:style>
-  <w:style w:type="character" w:styleId="ListLabel13">
-    <w:name w:val="ListLabel 13"/>
-    <w:qFormat/>
-    <w:rPr>
-      <w:rFonts w:ascii="Ubuntu" w:hAnsi="Ubuntu"/>
-    </w:rPr>
-  </w:style>
-  <w:style w:type="character" w:styleId="ListLabel12">
-    <w:name w:val="ListLabel 12"/>
-    <w:qFormat/>
-    <w:rPr>
-      <w:rFonts w:ascii="Ubuntu" w:hAnsi="Ubuntu"/>
-    </w:rPr>
-  </w:style>
-  <w:style w:type="character" w:styleId="ListLabel11">
-    <w:name w:val="ListLabel 11"/>
-    <w:qFormat/>
-    <w:rPr>
-      <w:rFonts w:ascii="Ubuntu" w:hAnsi="Ubuntu"/>
-    </w:rPr>
-  </w:style>
-  <w:style w:type="character" w:styleId="ListLabel10">
-    <w:name w:val="ListLabel 10"/>
-    <w:qFormat/>
-    <w:rPr>
-      <w:rFonts w:ascii="Ubuntu" w:hAnsi="Ubuntu"/>
-    </w:rPr>
-  </w:style>
-  <w:style w:type="character" w:styleId="ListLabel9">
-    <w:name w:val="ListLabel 9"/>
-    <w:qFormat/>
-    <w:rPr>
-      <w:rFonts w:ascii="Ubuntu" w:hAnsi="Ubuntu"/>
-    </w:rPr>
-  </w:style>
-  <w:style w:type="character" w:styleId="ListLabel8">
-    <w:name w:val="ListLabel 8"/>
-    <w:qFormat/>
-    <w:rPr>
-      <w:rFonts w:ascii="Ubuntu" w:hAnsi="Ubuntu"/>
-    </w:rPr>
-  </w:style>
-  <w:style w:type="character" w:styleId="ListLabel7">
-    <w:name w:val="ListLabel 7"/>
-    <w:qFormat/>
-    <w:rPr>
-      <w:rFonts w:ascii="Ubuntu" w:hAnsi="Ubuntu"/>
-    </w:rPr>
-  </w:style>
-  <w:style w:type="character" w:styleId="ListLabel6">
-    <w:name w:val="ListLabel 6"/>
-    <w:qFormat/>
-    <w:rPr/>
-  </w:style>
-  <w:style w:type="character" w:styleId="ListLabel5">
-    <w:name w:val="ListLabel 5"/>
-    <w:qFormat/>
-    <w:rPr>
-      <w:rFonts w:ascii="Ubuntu" w:hAnsi="Ubuntu"/>
-    </w:rPr>
-  </w:style>
-  <w:style w:type="character" w:styleId="ListLabel4">
-    <w:name w:val="ListLabel 4"/>
-    <w:qFormat/>
-    <w:rPr>
-      <w:rFonts w:ascii="Ubuntu" w:hAnsi="Ubuntu"/>
-    </w:rPr>
-  </w:style>
-  <w:style w:type="character" w:styleId="ListLabel3">
-    <w:name w:val="ListLabel 3"/>
-    <w:qFormat/>
-    <w:rPr>
-      <w:rFonts w:ascii="Ubuntu" w:hAnsi="Ubuntu"/>
-    </w:rPr>
-  </w:style>
-  <w:style w:type="character" w:styleId="ListLabel2">
-    <w:name w:val="ListLabel 2"/>
-    <w:qFormat/>
-    <w:rPr>
-      <w:rFonts w:ascii="Ubuntu" w:hAnsi="Ubuntu"/>
-    </w:rPr>
-  </w:style>
-  <w:style w:type="character" w:styleId="ListLabel1">
-    <w:name w:val="ListLabel 1"/>
-    <w:qFormat/>
-    <w:rPr>
-      <w:rFonts w:ascii="Ubuntu" w:hAnsi="Ubuntu"/>
-    </w:rPr>
-  </w:style>
-  <w:style w:type="character" w:styleId="ListLabel60">
-    <w:name w:val="ListLabel 60"/>
-    <w:qFormat/>
-    <w:rPr>
-      <w:rFonts w:ascii="Ubuntu" w:hAnsi="Ubuntu" w:eastAsia="Ubuntu"/>
-      <w:color w:val="auto"/>
-      <w:sz w:val="20"/>
-      <w:szCs w:val="20"/>
-      <w:u w:val="single"/>
-      <w:lang w:val="en-GB"/>
-    </w:rPr>
-  </w:style>
-  <w:style w:type="character" w:styleId="ListLabel61">
-    <w:name w:val="ListLabel 61"/>
-    <w:qFormat/>
-    <w:rPr>
-      <w:rFonts w:ascii="Ubuntu" w:hAnsi="Ubuntu" w:eastAsia="Ubuntu"/>
-      <w:color w:val="auto"/>
-      <w:sz w:val="20"/>
-      <w:szCs w:val="20"/>
-      <w:u w:val="single"/>
-      <w:lang w:val="en-GB"/>
-    </w:rPr>
-  </w:style>
-  <w:style w:type="character" w:styleId="ListLabel62">
-    <w:name w:val="ListLabel 62"/>
-    <w:qFormat/>
-    <w:rPr>
-      <w:rFonts w:ascii="Ubuntu" w:hAnsi="Ubuntu" w:eastAsia="Ubuntu"/>
-      <w:color w:val="auto"/>
-      <w:sz w:val="20"/>
-      <w:szCs w:val="20"/>
-      <w:u w:val="single"/>
-      <w:lang w:val="en-GB"/>
-    </w:rPr>
   </w:style>
   <w:style w:type="paragraph" w:styleId="Ttulo">
     <w:name w:val="Título"/>
@@ -2868,12 +2538,20 @@
     </w:pPr>
     <w:rPr/>
   </w:style>
+  <w:style w:type="paragraph" w:styleId="Cabeceraypie">
+    <w:name w:val="Cabecera y pie"/>
+    <w:basedOn w:val="Normal"/>
+    <w:qFormat/>
+    <w:pPr/>
+    <w:rPr/>
+  </w:style>
   <w:style w:type="paragraph" w:styleId="Cabecera">
     <w:name w:val="Header"/>
     <w:basedOn w:val="Normal"/>
     <w:pPr>
       <w:suppressLineNumbers/>
       <w:tabs>
+        <w:tab w:val="clear" w:pos="709"/>
         <w:tab w:val="center" w:pos="4252" w:leader="none"/>
         <w:tab w:val="right" w:pos="8504" w:leader="none"/>
       </w:tabs>
@@ -2886,6 +2564,7 @@
     <w:pPr>
       <w:suppressLineNumbers/>
       <w:tabs>
+        <w:tab w:val="clear" w:pos="709"/>
         <w:tab w:val="center" w:pos="4819" w:leader="none"/>
         <w:tab w:val="right" w:pos="9638" w:leader="none"/>
       </w:tabs>
@@ -2905,7 +2584,6 @@
     <w:semiHidden/>
     <w:unhideWhenUsed/>
     <w:tblPr>
-      <w:tblInd w:w="0" w:type="dxa"/>
       <w:tblCellMar>
         <w:top w:w="0" w:type="dxa"/>
         <w:left w:w="108" w:type="dxa"/>

--- a/sgi-cnf-service/src/main/resources/db/changelog/changes/0.8.0/blob/rep/eu/rep-eti-acta.docx
+++ b/sgi-cnf-service/src/main/resources/db/changelog/changes/0.8.0/blob/rep/eu/rep-eti-acta.docx
@@ -1573,7 +1573,7 @@
               <w:szCs w:val="20"/>
               <w:u w:val="none"/>
             </w:rPr>
-            <w:t>Errektoretza eraikina. Sarriena auzoa z/g 48940 - Leioa</w:t>
+            <w:t/>
           </w:r>
         </w:p>
         <w:p>
@@ -1595,7 +1595,7 @@
                 <w:u w:val="single"/>
                 <w:lang w:val="en-GB"/>
               </w:rPr>
-              <w:t>www.ehu.eus/ceid</w:t>
+              <w:t/>
             </w:r>
           </w:hyperlink>
         </w:p>
